--- a/Detectando casos de COVID a partir de imagens de Tomografia.docx
+++ b/Detectando casos de COVID a partir de imagens de Tomografia.docx
@@ -236,10 +236,7 @@
           <w:szCs w:val="24"/>
         </w:rPr>
       </w:pPr>
-    </w:p>
-    <w:p>
-      <w:pPr>
-        <w:jc w:val="both"/>
+      <w:r>
         <w:rPr>
           <w:rFonts w:ascii="Arial" w:hAnsi="Arial" w:cs="Arial"/>
           <w:b/>
@@ -247,7 +244,8 @@
           <w:sz w:val="24"/>
           <w:szCs w:val="24"/>
         </w:rPr>
-      </w:pPr>
+        <w:t>Palavras-chave</w:t>
+      </w:r>
       <w:r>
         <w:rPr>
           <w:rFonts w:ascii="Arial" w:hAnsi="Arial" w:cs="Arial"/>
@@ -256,6 +254,149 @@
           <w:sz w:val="24"/>
           <w:szCs w:val="24"/>
         </w:rPr>
+        <w:t>:</w:t>
+      </w:r>
+      <w:r>
+        <w:rPr>
+          <w:rFonts w:ascii="Arial" w:hAnsi="Arial" w:cs="Arial"/>
+          <w:sz w:val="24"/>
+          <w:szCs w:val="24"/>
+        </w:rPr>
+        <w:t xml:space="preserve"> COVID-19, CNN, </w:t>
+      </w:r>
+      <w:r>
+        <w:rPr>
+          <w:rFonts w:ascii="Arial" w:hAnsi="Arial" w:cs="Arial"/>
+          <w:sz w:val="24"/>
+          <w:szCs w:val="24"/>
+        </w:rPr>
+        <w:t>Tomografias.</w:t>
+      </w:r>
+    </w:p>
+    <w:p>
+      <w:pPr>
+        <w:jc w:val="both"/>
+        <w:rPr>
+          <w:rFonts w:ascii="Arial" w:hAnsi="Arial" w:cs="Arial"/>
+          <w:sz w:val="24"/>
+          <w:szCs w:val="24"/>
+        </w:rPr>
+      </w:pPr>
+    </w:p>
+    <w:p>
+      <w:pPr>
+        <w:jc w:val="both"/>
+        <w:rPr>
+          <w:rFonts w:ascii="Arial" w:hAnsi="Arial" w:cs="Arial"/>
+          <w:b/>
+          <w:bCs/>
+          <w:sz w:val="24"/>
+          <w:szCs w:val="24"/>
+        </w:rPr>
+      </w:pPr>
+      <w:r>
+        <w:rPr>
+          <w:rFonts w:ascii="Arial" w:hAnsi="Arial" w:cs="Arial"/>
+          <w:b/>
+          <w:bCs/>
+          <w:sz w:val="24"/>
+          <w:szCs w:val="24"/>
+        </w:rPr>
+        <w:t>Abstract</w:t>
+      </w:r>
+    </w:p>
+    <w:p>
+      <w:pPr>
+        <w:jc w:val="both"/>
+        <w:rPr>
+          <w:rFonts w:ascii="Arial" w:hAnsi="Arial" w:cs="Arial"/>
+          <w:sz w:val="24"/>
+          <w:szCs w:val="24"/>
+          <w:lang w:val="en-US"/>
+        </w:rPr>
+      </w:pPr>
+      <w:r>
+        <w:rPr>
+          <w:rFonts w:ascii="Arial" w:hAnsi="Arial" w:cs="Arial"/>
+          <w:sz w:val="24"/>
+          <w:szCs w:val="24"/>
+          <w:lang w:val="en"/>
+        </w:rPr>
+        <w:t>SARS-CoV-2 is a novel coronavirus responsible for the COVID-19 pandemic, which has already infected and caused the death of thousands of people worldwide. In this article, we explore a CNN (Convolutional Neural Network) method, where we analyze computed tomography scans of real patients in hospitals in the state of São Paulo to identify those infected with SARS-CoV-2.</w:t>
+      </w:r>
+    </w:p>
+    <w:p>
+      <w:pPr>
+        <w:jc w:val="both"/>
+        <w:rPr>
+          <w:rFonts w:ascii="Arial" w:hAnsi="Arial" w:cs="Arial"/>
+          <w:sz w:val="24"/>
+          <w:szCs w:val="24"/>
+          <w:lang w:val="en-US"/>
+        </w:rPr>
+      </w:pPr>
+      <w:r>
+        <w:rPr>
+          <w:rFonts w:ascii="Arial" w:hAnsi="Arial" w:cs="Arial"/>
+          <w:b/>
+          <w:bCs/>
+          <w:sz w:val="24"/>
+          <w:szCs w:val="24"/>
+          <w:lang w:val="en-US"/>
+        </w:rPr>
+        <w:t>Keywords:</w:t>
+      </w:r>
+      <w:r>
+        <w:rPr>
+          <w:rFonts w:ascii="Arial" w:hAnsi="Arial" w:cs="Arial"/>
+          <w:sz w:val="24"/>
+          <w:szCs w:val="24"/>
+          <w:lang w:val="en-US"/>
+        </w:rPr>
+        <w:t xml:space="preserve"> COVID-19, </w:t>
+      </w:r>
+      <w:r>
+        <w:rPr>
+          <w:rFonts w:ascii="Arial" w:hAnsi="Arial" w:cs="Arial"/>
+          <w:sz w:val="24"/>
+          <w:szCs w:val="24"/>
+          <w:lang w:val="en-US"/>
+        </w:rPr>
+        <w:t>CNN, Tomography scans.</w:t>
+      </w:r>
+    </w:p>
+    <w:p>
+      <w:pPr>
+        <w:jc w:val="both"/>
+        <w:rPr>
+          <w:rFonts w:ascii="Arial" w:hAnsi="Arial" w:cs="Arial"/>
+          <w:sz w:val="24"/>
+          <w:szCs w:val="24"/>
+          <w:lang w:val="en-US"/>
+        </w:rPr>
+      </w:pPr>
+    </w:p>
+    <w:p>
+      <w:pPr>
+        <w:jc w:val="both"/>
+        <w:rPr>
+          <w:rFonts w:ascii="Arial" w:hAnsi="Arial" w:cs="Arial"/>
+          <w:b/>
+          <w:bCs/>
+          <w:sz w:val="24"/>
+          <w:szCs w:val="24"/>
+          <w:lang w:val="en-US"/>
+        </w:rPr>
+      </w:pPr>
+      <w:r>
+        <w:rPr>
+          <w:rFonts w:ascii="Arial" w:hAnsi="Arial" w:cs="Arial"/>
+          <w:b/>
+          <w:bCs/>
+          <w:sz w:val="24"/>
+          <w:szCs w:val="24"/>
+          <w:lang w:val="en-US"/>
+        </w:rPr>
         <w:t>COVID-19</w:t>
       </w:r>
     </w:p>
@@ -340,8 +481,8 @@
           <w:szCs w:val="24"/>
         </w:rPr>
         <w:drawing>
-          <wp:inline distT="0" distB="0" distL="0" distR="0" wp14:anchorId="130DE14A" wp14:editId="7DCEAC41">
-            <wp:extent cx="5895705" cy="1933575"/>
+          <wp:inline distT="0" distB="0" distL="0" distR="0" wp14:anchorId="130DE14A" wp14:editId="18693F39">
+            <wp:extent cx="4200525" cy="1377618"/>
             <wp:effectExtent l="0" t="0" r="0" b="0"/>
             <wp:docPr id="2008662464" name="Imagem 4" descr="Uma imagem contendo Diagrama&#10;&#10;O conteúdo gerado por IA pode estar incorreto."/>
             <wp:cNvGraphicFramePr>
@@ -355,7 +496,7 @@
                     <pic:cNvPicPr/>
                   </pic:nvPicPr>
                   <pic:blipFill>
-                    <a:blip r:embed="rId7">
+                    <a:blip r:embed="rId8">
                       <a:extLst>
                         <a:ext uri="{28A0092B-C50C-407E-A947-70E740481C1C}">
                           <a14:useLocalDpi xmlns:a14="http://schemas.microsoft.com/office/drawing/2010/main" val="0"/>
@@ -369,7 +510,7 @@
                   <pic:spPr>
                     <a:xfrm>
                       <a:off x="0" y="0"/>
-                      <a:ext cx="5896755" cy="1933919"/>
+                      <a:ext cx="4227293" cy="1386397"/>
                     </a:xfrm>
                     <a:prstGeom prst="rect">
                       <a:avLst/>
@@ -395,27 +536,14 @@
       <w:r>
         <w:t xml:space="preserve">Figura </w:t>
       </w:r>
-      <w:r>
-        <w:fldChar w:fldCharType="begin"/>
-      </w:r>
-      <w:r>
-        <w:instrText xml:space="preserve"> SEQ Figura \* ARABIC </w:instrText>
-      </w:r>
-      <w:r>
-        <w:fldChar w:fldCharType="separate"/>
-      </w:r>
-      <w:r>
-        <w:rPr>
-          <w:noProof/>
-        </w:rPr>
-        <w:t>1</w:t>
-      </w:r>
-      <w:r>
-        <w:rPr>
-          <w:noProof/>
-        </w:rPr>
-        <w:fldChar w:fldCharType="end"/>
-      </w:r>
+      <w:fldSimple w:instr=" SEQ Figura \* ARABIC ">
+        <w:r>
+          <w:rPr>
+            <w:noProof/>
+          </w:rPr>
+          <w:t>1</w:t>
+        </w:r>
+      </w:fldSimple>
       <w:r>
         <w:t xml:space="preserve"> - Estrutura Sars-CoV-2</w:t>
       </w:r>
@@ -438,56 +566,6 @@
         <w:jc w:val="both"/>
         <w:rPr>
           <w:rFonts w:ascii="Arial" w:hAnsi="Arial" w:cs="Arial"/>
-          <w:sz w:val="24"/>
-          <w:szCs w:val="24"/>
-        </w:rPr>
-      </w:pPr>
-    </w:p>
-    <w:p>
-      <w:pPr>
-        <w:jc w:val="both"/>
-        <w:rPr>
-          <w:rFonts w:ascii="Arial" w:hAnsi="Arial" w:cs="Arial"/>
-          <w:sz w:val="24"/>
-          <w:szCs w:val="24"/>
-        </w:rPr>
-      </w:pPr>
-    </w:p>
-    <w:p>
-      <w:pPr>
-        <w:jc w:val="both"/>
-        <w:rPr>
-          <w:rFonts w:ascii="Arial" w:hAnsi="Arial" w:cs="Arial"/>
-          <w:sz w:val="24"/>
-          <w:szCs w:val="24"/>
-        </w:rPr>
-      </w:pPr>
-    </w:p>
-    <w:p>
-      <w:pPr>
-        <w:jc w:val="both"/>
-        <w:rPr>
-          <w:rFonts w:ascii="Arial" w:hAnsi="Arial" w:cs="Arial"/>
-          <w:sz w:val="24"/>
-          <w:szCs w:val="24"/>
-        </w:rPr>
-      </w:pPr>
-    </w:p>
-    <w:p>
-      <w:pPr>
-        <w:jc w:val="both"/>
-        <w:rPr>
-          <w:rFonts w:ascii="Arial" w:hAnsi="Arial" w:cs="Arial"/>
-          <w:sz w:val="24"/>
-          <w:szCs w:val="24"/>
-        </w:rPr>
-      </w:pPr>
-    </w:p>
-    <w:p>
-      <w:pPr>
-        <w:jc w:val="both"/>
-        <w:rPr>
-          <w:rFonts w:ascii="Arial" w:hAnsi="Arial" w:cs="Arial"/>
           <w:b/>
           <w:bCs/>
           <w:sz w:val="24"/>
@@ -665,8 +743,8 @@
           <w:szCs w:val="24"/>
         </w:rPr>
         <w:drawing>
-          <wp:inline distT="0" distB="0" distL="0" distR="0" wp14:anchorId="49D19326" wp14:editId="3FB7E101">
-            <wp:extent cx="2943225" cy="3013483"/>
+          <wp:inline distT="0" distB="0" distL="0" distR="0" wp14:anchorId="49D19326" wp14:editId="636E695A">
+            <wp:extent cx="3629025" cy="3715653"/>
             <wp:effectExtent l="0" t="0" r="0" b="0"/>
             <wp:docPr id="399506416" name="Imagem 1" descr="Imagens de Tomografia de pacientes com e sem COVID.&#10;"/>
             <wp:cNvGraphicFramePr>
@@ -677,516 +755,6 @@
                 <pic:pic xmlns:pic="http://schemas.openxmlformats.org/drawingml/2006/picture">
                   <pic:nvPicPr>
                     <pic:cNvPr id="399506416" name="Imagem 1" descr="Imagens de Tomografia de pacientes com e sem COVID.&#10;"/>
-                    <pic:cNvPicPr/>
-                  </pic:nvPicPr>
-                  <pic:blipFill>
-                    <a:blip r:embed="rId8" cstate="print">
-                      <a:extLst>
-                        <a:ext uri="{28A0092B-C50C-407E-A947-70E740481C1C}">
-                          <a14:useLocalDpi xmlns:a14="http://schemas.microsoft.com/office/drawing/2010/main" val="0"/>
-                        </a:ext>
-                      </a:extLst>
-                    </a:blip>
-                    <a:stretch>
-                      <a:fillRect/>
-                    </a:stretch>
-                  </pic:blipFill>
-                  <pic:spPr>
-                    <a:xfrm>
-                      <a:off x="0" y="0"/>
-                      <a:ext cx="2949477" cy="3019884"/>
-                    </a:xfrm>
-                    <a:prstGeom prst="rect">
-                      <a:avLst/>
-                    </a:prstGeom>
-                  </pic:spPr>
-                </pic:pic>
-              </a:graphicData>
-            </a:graphic>
-          </wp:inline>
-        </w:drawing>
-      </w:r>
-    </w:p>
-    <w:p>
-      <w:pPr>
-        <w:pStyle w:val="Legenda"/>
-        <w:jc w:val="center"/>
-        <w:rPr>
-          <w:rFonts w:ascii="Arial" w:hAnsi="Arial" w:cs="Arial"/>
-          <w:sz w:val="24"/>
-          <w:szCs w:val="24"/>
-        </w:rPr>
-      </w:pPr>
-      <w:r>
-        <w:t xml:space="preserve">Figura </w:t>
-      </w:r>
-      <w:r>
-        <w:fldChar w:fldCharType="begin"/>
-      </w:r>
-      <w:r>
-        <w:instrText xml:space="preserve"> SEQ Figura \* ARABIC </w:instrText>
-      </w:r>
-      <w:r>
-        <w:fldChar w:fldCharType="separate"/>
-      </w:r>
-      <w:r>
-        <w:rPr>
-          <w:noProof/>
-        </w:rPr>
-        <w:t>2</w:t>
-      </w:r>
-      <w:r>
-        <w:rPr>
-          <w:noProof/>
-        </w:rPr>
-        <w:fldChar w:fldCharType="end"/>
-      </w:r>
-      <w:r>
-        <w:t xml:space="preserve"> - Amostra das Imagens do </w:t>
-      </w:r>
-      <w:proofErr w:type="spellStart"/>
-      <w:r>
-        <w:t>Dataset</w:t>
-      </w:r>
-      <w:proofErr w:type="spellEnd"/>
-      <w:r>
-        <w:br/>
-      </w:r>
-      <w:r>
-        <w:t xml:space="preserve">Fonte: </w:t>
-      </w:r>
-      <w:r>
-        <w:rPr>
-          <w:rFonts w:cs="Arial"/>
-        </w:rPr>
-        <w:t>Soares</w:t>
-      </w:r>
-      <w:proofErr w:type="gramStart"/>
-      <w:r>
-        <w:rPr>
-          <w:rFonts w:cs="Arial"/>
-        </w:rPr>
-        <w:t>…(</w:t>
-      </w:r>
-      <w:proofErr w:type="gramEnd"/>
-      <w:r>
-        <w:rPr>
-          <w:rFonts w:cs="Arial"/>
-        </w:rPr>
-        <w:t>2020)</w:t>
-      </w:r>
-    </w:p>
-    <w:p>
-      <w:pPr>
-        <w:jc w:val="both"/>
-        <w:rPr>
-          <w:rFonts w:ascii="Arial" w:hAnsi="Arial" w:cs="Arial"/>
-          <w:sz w:val="24"/>
-          <w:szCs w:val="24"/>
-        </w:rPr>
-      </w:pPr>
-    </w:p>
-    <w:p>
-      <w:pPr>
-        <w:jc w:val="both"/>
-        <w:rPr>
-          <w:rFonts w:ascii="Arial" w:hAnsi="Arial" w:cs="Arial"/>
-          <w:b/>
-          <w:bCs/>
-          <w:sz w:val="24"/>
-          <w:szCs w:val="24"/>
-        </w:rPr>
-      </w:pPr>
-      <w:r>
-        <w:rPr>
-          <w:rFonts w:ascii="Arial" w:hAnsi="Arial" w:cs="Arial"/>
-          <w:b/>
-          <w:bCs/>
-          <w:sz w:val="24"/>
-          <w:szCs w:val="24"/>
-        </w:rPr>
-        <w:t>Pré</w:t>
-      </w:r>
-      <w:r>
-        <w:rPr>
-          <w:rFonts w:ascii="Arial" w:hAnsi="Arial" w:cs="Arial"/>
-          <w:b/>
-          <w:bCs/>
-          <w:sz w:val="24"/>
-          <w:szCs w:val="24"/>
-        </w:rPr>
-        <w:t>-</w:t>
-      </w:r>
-      <w:r>
-        <w:rPr>
-          <w:rFonts w:ascii="Arial" w:hAnsi="Arial" w:cs="Arial"/>
-          <w:b/>
-          <w:bCs/>
-          <w:sz w:val="24"/>
-          <w:szCs w:val="24"/>
-        </w:rPr>
-        <w:t>Processamento de Imagens</w:t>
-      </w:r>
-    </w:p>
-    <w:p>
-      <w:pPr>
-        <w:jc w:val="both"/>
-        <w:rPr>
-          <w:rFonts w:ascii="Arial" w:hAnsi="Arial" w:cs="Arial"/>
-          <w:sz w:val="24"/>
-          <w:szCs w:val="24"/>
-          <w:lang w:val="pt-PT"/>
-        </w:rPr>
-      </w:pPr>
-      <w:r>
-        <w:rPr>
-          <w:rFonts w:ascii="Arial" w:hAnsi="Arial" w:cs="Arial"/>
-          <w:sz w:val="24"/>
-          <w:szCs w:val="24"/>
-          <w:lang w:val="pt-PT"/>
-        </w:rPr>
-        <w:t>Segu</w:t>
-      </w:r>
-      <w:r>
-        <w:rPr>
-          <w:rFonts w:ascii="Arial" w:hAnsi="Arial" w:cs="Arial"/>
-          <w:sz w:val="24"/>
-          <w:szCs w:val="24"/>
-          <w:lang w:val="pt-PT"/>
-        </w:rPr>
-        <w:t>ndo</w:t>
-      </w:r>
-      <w:r>
-        <w:rPr>
-          <w:rFonts w:ascii="Arial" w:hAnsi="Arial" w:cs="Arial"/>
-          <w:sz w:val="24"/>
-          <w:szCs w:val="24"/>
-          <w:lang w:val="pt-PT"/>
-        </w:rPr>
-        <w:t xml:space="preserve"> </w:t>
-      </w:r>
-      <w:r>
-        <w:rPr>
-          <w:rFonts w:ascii="Arial" w:hAnsi="Arial" w:cs="Arial"/>
-          <w:sz w:val="24"/>
-          <w:szCs w:val="24"/>
-        </w:rPr>
-        <w:t>WANG, Jason</w:t>
-      </w:r>
-      <w:r>
-        <w:rPr>
-          <w:rFonts w:ascii="Arial" w:hAnsi="Arial" w:cs="Arial"/>
-          <w:sz w:val="24"/>
-          <w:szCs w:val="24"/>
-        </w:rPr>
-        <w:t>...(2017)</w:t>
-      </w:r>
-      <w:r>
-        <w:rPr>
-          <w:rFonts w:ascii="Arial" w:hAnsi="Arial" w:cs="Arial"/>
-          <w:sz w:val="24"/>
-          <w:szCs w:val="24"/>
-          <w:lang w:val="pt-PT"/>
-        </w:rPr>
-        <w:t xml:space="preserve"> </w:t>
-      </w:r>
-      <w:r>
-        <w:rPr>
-          <w:rFonts w:ascii="Arial" w:hAnsi="Arial" w:cs="Arial"/>
-          <w:sz w:val="24"/>
-          <w:szCs w:val="24"/>
-          <w:lang w:val="pt-PT"/>
-        </w:rPr>
-        <w:t>a</w:t>
-      </w:r>
-      <w:r>
-        <w:rPr>
-          <w:rFonts w:ascii="Arial" w:hAnsi="Arial" w:cs="Arial"/>
-          <w:sz w:val="24"/>
-          <w:szCs w:val="24"/>
-          <w:lang w:val="pt-PT"/>
-        </w:rPr>
-        <w:t xml:space="preserve">s transformações tradicionais consistem em usar uma combinação de transformações afins para manipular os dados de treinamento. </w:t>
-      </w:r>
-      <w:r>
-        <w:rPr>
-          <w:rFonts w:ascii="Arial" w:hAnsi="Arial" w:cs="Arial"/>
-          <w:sz w:val="24"/>
-          <w:szCs w:val="24"/>
-          <w:lang w:val="pt-PT"/>
-        </w:rPr>
-        <w:t>Portanto, p</w:t>
-      </w:r>
-      <w:r>
-        <w:rPr>
-          <w:rFonts w:ascii="Arial" w:hAnsi="Arial" w:cs="Arial"/>
-          <w:sz w:val="24"/>
-          <w:szCs w:val="24"/>
-          <w:lang w:val="pt-PT"/>
-        </w:rPr>
-        <w:t xml:space="preserve">ara cada imagem de entrada, geramos </w:t>
-      </w:r>
-      <w:r>
-        <w:rPr>
-          <w:rFonts w:ascii="Arial" w:hAnsi="Arial" w:cs="Arial"/>
-          <w:sz w:val="24"/>
-          <w:szCs w:val="24"/>
-          <w:lang w:val="pt-PT"/>
-        </w:rPr>
-        <w:t>outras</w:t>
-      </w:r>
-      <w:r>
-        <w:rPr>
-          <w:rFonts w:ascii="Arial" w:hAnsi="Arial" w:cs="Arial"/>
-          <w:sz w:val="24"/>
-          <w:szCs w:val="24"/>
-          <w:lang w:val="pt-PT"/>
-        </w:rPr>
-        <w:t xml:space="preserve"> image</w:t>
-      </w:r>
-      <w:r>
-        <w:rPr>
-          <w:rFonts w:ascii="Arial" w:hAnsi="Arial" w:cs="Arial"/>
-          <w:sz w:val="24"/>
-          <w:szCs w:val="24"/>
-          <w:lang w:val="pt-PT"/>
-        </w:rPr>
-        <w:t>ns</w:t>
-      </w:r>
-      <w:r>
-        <w:rPr>
-          <w:rFonts w:ascii="Arial" w:hAnsi="Arial" w:cs="Arial"/>
-          <w:sz w:val="24"/>
-          <w:szCs w:val="24"/>
-          <w:lang w:val="pt-PT"/>
-        </w:rPr>
-        <w:t xml:space="preserve"> “duplicada</w:t>
-      </w:r>
-      <w:r>
-        <w:rPr>
-          <w:rFonts w:ascii="Arial" w:hAnsi="Arial" w:cs="Arial"/>
-          <w:sz w:val="24"/>
-          <w:szCs w:val="24"/>
-          <w:lang w:val="pt-PT"/>
-        </w:rPr>
-        <w:t>s</w:t>
-      </w:r>
-      <w:r>
-        <w:rPr>
-          <w:rFonts w:ascii="Arial" w:hAnsi="Arial" w:cs="Arial"/>
-          <w:sz w:val="24"/>
-          <w:szCs w:val="24"/>
-          <w:lang w:val="pt-PT"/>
-        </w:rPr>
-        <w:t xml:space="preserve">” que </w:t>
-      </w:r>
-      <w:r>
-        <w:rPr>
-          <w:rFonts w:ascii="Arial" w:hAnsi="Arial" w:cs="Arial"/>
-          <w:sz w:val="24"/>
-          <w:szCs w:val="24"/>
-          <w:lang w:val="pt-PT"/>
-        </w:rPr>
-        <w:t>são</w:t>
-      </w:r>
-      <w:r>
-        <w:rPr>
-          <w:rFonts w:ascii="Arial" w:hAnsi="Arial" w:cs="Arial"/>
-          <w:sz w:val="24"/>
-          <w:szCs w:val="24"/>
-          <w:lang w:val="pt-PT"/>
-        </w:rPr>
-        <w:t xml:space="preserve"> deslocada</w:t>
-      </w:r>
-      <w:r>
-        <w:rPr>
-          <w:rFonts w:ascii="Arial" w:hAnsi="Arial" w:cs="Arial"/>
-          <w:sz w:val="24"/>
-          <w:szCs w:val="24"/>
-          <w:lang w:val="pt-PT"/>
-        </w:rPr>
-        <w:t>s</w:t>
-      </w:r>
-      <w:r>
-        <w:rPr>
-          <w:rFonts w:ascii="Arial" w:hAnsi="Arial" w:cs="Arial"/>
-          <w:sz w:val="24"/>
-          <w:szCs w:val="24"/>
-          <w:lang w:val="pt-PT"/>
-        </w:rPr>
-        <w:t>, ampliada</w:t>
-      </w:r>
-      <w:r>
-        <w:rPr>
-          <w:rFonts w:ascii="Arial" w:hAnsi="Arial" w:cs="Arial"/>
-          <w:sz w:val="24"/>
-          <w:szCs w:val="24"/>
-          <w:lang w:val="pt-PT"/>
-        </w:rPr>
-        <w:t>s</w:t>
-      </w:r>
-      <w:r>
-        <w:rPr>
-          <w:rFonts w:ascii="Arial" w:hAnsi="Arial" w:cs="Arial"/>
-          <w:sz w:val="24"/>
-          <w:szCs w:val="24"/>
-          <w:lang w:val="pt-PT"/>
-        </w:rPr>
-        <w:t>/reduzida</w:t>
-      </w:r>
-      <w:r>
-        <w:rPr>
-          <w:rFonts w:ascii="Arial" w:hAnsi="Arial" w:cs="Arial"/>
-          <w:sz w:val="24"/>
-          <w:szCs w:val="24"/>
-          <w:lang w:val="pt-PT"/>
-        </w:rPr>
-        <w:t>s</w:t>
-      </w:r>
-      <w:r>
-        <w:rPr>
-          <w:rFonts w:ascii="Arial" w:hAnsi="Arial" w:cs="Arial"/>
-          <w:sz w:val="24"/>
-          <w:szCs w:val="24"/>
-          <w:lang w:val="pt-PT"/>
-        </w:rPr>
-        <w:t>, rotacionada</w:t>
-      </w:r>
-      <w:r>
-        <w:rPr>
-          <w:rFonts w:ascii="Arial" w:hAnsi="Arial" w:cs="Arial"/>
-          <w:sz w:val="24"/>
-          <w:szCs w:val="24"/>
-          <w:lang w:val="pt-PT"/>
-        </w:rPr>
-        <w:t xml:space="preserve">s ou </w:t>
-      </w:r>
-      <w:r>
-        <w:rPr>
-          <w:rFonts w:ascii="Arial" w:hAnsi="Arial" w:cs="Arial"/>
-          <w:sz w:val="24"/>
-          <w:szCs w:val="24"/>
-          <w:lang w:val="pt-PT"/>
-        </w:rPr>
-        <w:t>invertida</w:t>
-      </w:r>
-      <w:r>
-        <w:rPr>
-          <w:rFonts w:ascii="Arial" w:hAnsi="Arial" w:cs="Arial"/>
-          <w:sz w:val="24"/>
-          <w:szCs w:val="24"/>
-          <w:lang w:val="pt-PT"/>
-        </w:rPr>
-        <w:t>s</w:t>
-      </w:r>
-      <w:r>
-        <w:rPr>
-          <w:rFonts w:ascii="Arial" w:hAnsi="Arial" w:cs="Arial"/>
-          <w:sz w:val="24"/>
-          <w:szCs w:val="24"/>
-          <w:lang w:val="pt-PT"/>
-        </w:rPr>
-        <w:t xml:space="preserve">,. Tanto a imagem quanto </w:t>
-      </w:r>
-      <w:r>
-        <w:rPr>
-          <w:rFonts w:ascii="Arial" w:hAnsi="Arial" w:cs="Arial"/>
-          <w:sz w:val="24"/>
-          <w:szCs w:val="24"/>
-          <w:lang w:val="pt-PT"/>
-        </w:rPr>
-        <w:t>suas</w:t>
-      </w:r>
-      <w:r>
-        <w:rPr>
-          <w:rFonts w:ascii="Arial" w:hAnsi="Arial" w:cs="Arial"/>
-          <w:sz w:val="24"/>
-          <w:szCs w:val="24"/>
-          <w:lang w:val="pt-PT"/>
-        </w:rPr>
-        <w:t xml:space="preserve"> duplica</w:t>
-      </w:r>
-      <w:r>
-        <w:rPr>
-          <w:rFonts w:ascii="Arial" w:hAnsi="Arial" w:cs="Arial"/>
-          <w:sz w:val="24"/>
-          <w:szCs w:val="24"/>
-          <w:lang w:val="pt-PT"/>
-        </w:rPr>
-        <w:t>t</w:t>
-      </w:r>
-      <w:r>
-        <w:rPr>
-          <w:rFonts w:ascii="Arial" w:hAnsi="Arial" w:cs="Arial"/>
-          <w:sz w:val="24"/>
-          <w:szCs w:val="24"/>
-          <w:lang w:val="pt-PT"/>
-        </w:rPr>
-        <w:t>a</w:t>
-      </w:r>
-      <w:r>
-        <w:rPr>
-          <w:rFonts w:ascii="Arial" w:hAnsi="Arial" w:cs="Arial"/>
-          <w:sz w:val="24"/>
-          <w:szCs w:val="24"/>
-          <w:lang w:val="pt-PT"/>
-        </w:rPr>
-        <w:t>s</w:t>
-      </w:r>
-      <w:r>
-        <w:rPr>
-          <w:rFonts w:ascii="Arial" w:hAnsi="Arial" w:cs="Arial"/>
-          <w:sz w:val="24"/>
-          <w:szCs w:val="24"/>
-          <w:lang w:val="pt-PT"/>
-        </w:rPr>
-        <w:t xml:space="preserve"> são inseridas na rede neural. Para um conjunto de dados de tamanho N, geramos um conjunto de dados de tamanho </w:t>
-      </w:r>
-      <w:r>
-        <w:rPr>
-          <w:rFonts w:ascii="Arial" w:hAnsi="Arial" w:cs="Arial"/>
-          <w:sz w:val="24"/>
-          <w:szCs w:val="24"/>
-          <w:lang w:val="pt-PT"/>
-        </w:rPr>
-        <w:t>10</w:t>
-      </w:r>
-      <w:r>
-        <w:rPr>
-          <w:rFonts w:ascii="Arial" w:hAnsi="Arial" w:cs="Arial"/>
-          <w:sz w:val="24"/>
-          <w:szCs w:val="24"/>
-          <w:lang w:val="pt-PT"/>
-        </w:rPr>
-        <w:t>N.</w:t>
-      </w:r>
-    </w:p>
-    <w:p>
-      <w:pPr>
-        <w:keepNext/>
-        <w:jc w:val="center"/>
-      </w:pPr>
-      <w:r>
-        <w:rPr>
-          <w:rFonts w:ascii="Arial" w:hAnsi="Arial" w:cs="Arial"/>
-          <w:noProof/>
-          <w:sz w:val="24"/>
-          <w:szCs w:val="24"/>
-        </w:rPr>
-        <w:lastRenderedPageBreak/>
-        <w:drawing>
-          <wp:inline distT="0" distB="0" distL="0" distR="0" wp14:anchorId="54DE0FCF" wp14:editId="64036F78">
-            <wp:extent cx="3171825" cy="3159888"/>
-            <wp:effectExtent l="0" t="0" r="0" b="2540"/>
-            <wp:docPr id="1572826133" name="Imagem 2" descr="Padrão do plano de fundo&#10;&#10;O conteúdo gerado por IA pode estar incorreto."/>
-            <wp:cNvGraphicFramePr>
-              <a:graphicFrameLocks xmlns:a="http://schemas.openxmlformats.org/drawingml/2006/main" noChangeAspect="1"/>
-            </wp:cNvGraphicFramePr>
-            <a:graphic xmlns:a="http://schemas.openxmlformats.org/drawingml/2006/main">
-              <a:graphicData uri="http://schemas.openxmlformats.org/drawingml/2006/picture">
-                <pic:pic xmlns:pic="http://schemas.openxmlformats.org/drawingml/2006/picture">
-                  <pic:nvPicPr>
-                    <pic:cNvPr id="1572826133" name="Imagem 2" descr="Padrão do plano de fundo&#10;&#10;O conteúdo gerado por IA pode estar incorreto."/>
                     <pic:cNvPicPr/>
                   </pic:nvPicPr>
                   <pic:blipFill>
@@ -1204,7 +772,7 @@
                   <pic:spPr>
                     <a:xfrm>
                       <a:off x="0" y="0"/>
-                      <a:ext cx="3185541" cy="3173553"/>
+                      <a:ext cx="3640964" cy="3727877"/>
                     </a:xfrm>
                     <a:prstGeom prst="rect">
                       <a:avLst/>
@@ -1230,50 +798,58 @@
       <w:r>
         <w:t xml:space="preserve">Figura </w:t>
       </w:r>
-      <w:r>
-        <w:fldChar w:fldCharType="begin"/>
-      </w:r>
-      <w:r>
-        <w:instrText xml:space="preserve"> SEQ Figura \* ARABIC </w:instrText>
-      </w:r>
-      <w:r>
-        <w:fldChar w:fldCharType="separate"/>
-      </w:r>
-      <w:r>
-        <w:rPr>
-          <w:noProof/>
-        </w:rPr>
-        <w:t>3</w:t>
-      </w:r>
-      <w:r>
-        <w:rPr>
-          <w:noProof/>
-        </w:rPr>
-        <w:fldChar w:fldCharType="end"/>
-      </w:r>
-      <w:r>
-        <w:t xml:space="preserve"> - Imagens com </w:t>
+      <w:fldSimple w:instr=" SEQ Figura \* ARABIC ">
+        <w:r>
+          <w:rPr>
+            <w:noProof/>
+          </w:rPr>
+          <w:t>2</w:t>
+        </w:r>
+      </w:fldSimple>
+      <w:r>
+        <w:t xml:space="preserve"> - Amostra das Imagens do </w:t>
       </w:r>
       <w:proofErr w:type="spellStart"/>
       <w:r>
-        <w:t>tranformações</w:t>
+        <w:t>Dataset</w:t>
       </w:r>
       <w:proofErr w:type="spellEnd"/>
       <w:r>
-        <w:t xml:space="preserve"> simples</w:t>
-      </w:r>
-      <w:r>
         <w:br/>
-        <w:t>Fonte: Soares</w:t>
+      </w:r>
+      <w:r>
+        <w:t xml:space="preserve">Fonte: </w:t>
+      </w:r>
+      <w:r>
+        <w:rPr>
+          <w:rFonts w:cs="Arial"/>
+        </w:rPr>
+        <w:t>Soares</w:t>
       </w:r>
       <w:proofErr w:type="gramStart"/>
       <w:r>
-        <w:t>...(</w:t>
+        <w:rPr>
+          <w:rFonts w:cs="Arial"/>
+        </w:rPr>
+        <w:t>…(</w:t>
       </w:r>
       <w:proofErr w:type="gramEnd"/>
       <w:r>
+        <w:rPr>
+          <w:rFonts w:cs="Arial"/>
+        </w:rPr>
         <w:t>2020)</w:t>
       </w:r>
+    </w:p>
+    <w:p>
+      <w:pPr>
+        <w:jc w:val="both"/>
+        <w:rPr>
+          <w:rFonts w:ascii="Arial" w:hAnsi="Arial" w:cs="Arial"/>
+          <w:sz w:val="24"/>
+          <w:szCs w:val="24"/>
+        </w:rPr>
+      </w:pPr>
     </w:p>
     <w:p>
       <w:pPr>
@@ -1286,10 +862,7 @@
           <w:szCs w:val="24"/>
         </w:rPr>
       </w:pPr>
-    </w:p>
-    <w:p>
-      <w:pPr>
-        <w:jc w:val="both"/>
+      <w:r>
         <w:rPr>
           <w:rFonts w:ascii="Arial" w:hAnsi="Arial" w:cs="Arial"/>
           <w:b/>
@@ -1297,7 +870,8 @@
           <w:sz w:val="24"/>
           <w:szCs w:val="24"/>
         </w:rPr>
-      </w:pPr>
+        <w:t>Pré</w:t>
+      </w:r>
       <w:r>
         <w:rPr>
           <w:rFonts w:ascii="Arial" w:hAnsi="Arial" w:cs="Arial"/>
@@ -1306,9 +880,8 @@
           <w:sz w:val="24"/>
           <w:szCs w:val="24"/>
         </w:rPr>
-        <w:t>CNN (</w:t>
-      </w:r>
-      <w:proofErr w:type="spellStart"/>
+        <w:t>-</w:t>
+      </w:r>
       <w:r>
         <w:rPr>
           <w:rFonts w:ascii="Arial" w:hAnsi="Arial" w:cs="Arial"/>
@@ -1317,9 +890,8 @@
           <w:sz w:val="24"/>
           <w:szCs w:val="24"/>
         </w:rPr>
-        <w:t>Convolutional</w:t>
-      </w:r>
-      <w:proofErr w:type="spellEnd"/>
+        <w:t>Processamento de Imagens</w:t>
+      </w:r>
       <w:r>
         <w:rPr>
           <w:rFonts w:ascii="Arial" w:hAnsi="Arial" w:cs="Arial"/>
@@ -1328,8 +900,20 @@
           <w:sz w:val="24"/>
           <w:szCs w:val="24"/>
         </w:rPr>
-        <w:t xml:space="preserve"> Neural Network)</w:t>
-      </w:r>
+        <w:t xml:space="preserve"> e Data </w:t>
+      </w:r>
+      <w:proofErr w:type="spellStart"/>
+      <w:r>
+        <w:rPr>
+          <w:rFonts w:ascii="Arial" w:hAnsi="Arial" w:cs="Arial"/>
+          <w:b/>
+          <w:bCs/>
+          <w:sz w:val="24"/>
+          <w:szCs w:val="24"/>
+        </w:rPr>
+        <w:t>Augmentation</w:t>
+      </w:r>
+      <w:proofErr w:type="spellEnd"/>
     </w:p>
     <w:p>
       <w:pPr>
@@ -1338,115 +922,132 @@
           <w:rFonts w:ascii="Arial" w:hAnsi="Arial" w:cs="Arial"/>
           <w:sz w:val="24"/>
           <w:szCs w:val="24"/>
-        </w:rPr>
-      </w:pPr>
-      <w:r>
-        <w:rPr>
-          <w:rFonts w:ascii="Arial" w:hAnsi="Arial" w:cs="Arial"/>
-          <w:sz w:val="24"/>
-          <w:szCs w:val="24"/>
-        </w:rPr>
-        <w:t xml:space="preserve">Em concordância com </w:t>
-      </w:r>
-      <w:r>
-        <w:rPr>
-          <w:rFonts w:ascii="Arial" w:hAnsi="Arial" w:cs="Arial"/>
-          <w:sz w:val="24"/>
-          <w:szCs w:val="24"/>
-        </w:rPr>
-        <w:t xml:space="preserve">LEE, </w:t>
-      </w:r>
-      <w:proofErr w:type="spellStart"/>
-      <w:r>
-        <w:rPr>
-          <w:rFonts w:ascii="Arial" w:hAnsi="Arial" w:cs="Arial"/>
-          <w:sz w:val="24"/>
-          <w:szCs w:val="24"/>
-        </w:rPr>
-        <w:t>Hagyeong</w:t>
-      </w:r>
-      <w:proofErr w:type="spellEnd"/>
-      <w:proofErr w:type="gramStart"/>
-      <w:r>
-        <w:rPr>
-          <w:rFonts w:ascii="Arial" w:hAnsi="Arial" w:cs="Arial"/>
-          <w:sz w:val="24"/>
-          <w:szCs w:val="24"/>
-        </w:rPr>
-        <w:t>...(</w:t>
-      </w:r>
-      <w:proofErr w:type="gramEnd"/>
-      <w:r>
-        <w:rPr>
-          <w:rFonts w:ascii="Arial" w:hAnsi="Arial" w:cs="Arial"/>
-          <w:sz w:val="24"/>
-          <w:szCs w:val="24"/>
-        </w:rPr>
-        <w:t>2019)</w:t>
-      </w:r>
-      <w:r>
-        <w:rPr>
-          <w:rFonts w:ascii="Arial" w:hAnsi="Arial" w:cs="Arial"/>
-          <w:sz w:val="24"/>
-          <w:szCs w:val="24"/>
-        </w:rPr>
-        <w:t xml:space="preserve"> utilizamos uma separação de treinamento para o modelo de 0.2 (20%) para </w:t>
-      </w:r>
-      <w:r>
-        <w:rPr>
-          <w:rFonts w:ascii="Arial" w:hAnsi="Arial" w:cs="Arial"/>
-          <w:sz w:val="24"/>
-          <w:szCs w:val="24"/>
-        </w:rPr>
-        <w:t>validação</w:t>
-      </w:r>
-      <w:r>
-        <w:rPr>
-          <w:rFonts w:ascii="Arial" w:hAnsi="Arial" w:cs="Arial"/>
-          <w:sz w:val="24"/>
-          <w:szCs w:val="24"/>
-        </w:rPr>
-        <w:t xml:space="preserve"> e </w:t>
-      </w:r>
-      <w:r>
-        <w:rPr>
-          <w:rFonts w:ascii="Arial" w:hAnsi="Arial" w:cs="Arial"/>
-          <w:sz w:val="24"/>
-          <w:szCs w:val="24"/>
-        </w:rPr>
-        <w:t>0.8 (80%) para o treinamento.</w:t>
-      </w:r>
-    </w:p>
-    <w:p>
-      <w:pPr>
-        <w:jc w:val="both"/>
-        <w:rPr>
-          <w:rFonts w:ascii="Arial" w:hAnsi="Arial" w:cs="Arial"/>
-          <w:sz w:val="24"/>
-          <w:szCs w:val="24"/>
-        </w:rPr>
-      </w:pPr>
-      <w:r>
-        <w:rPr>
-          <w:rFonts w:ascii="Arial" w:hAnsi="Arial" w:cs="Arial"/>
-          <w:sz w:val="24"/>
-          <w:szCs w:val="24"/>
-        </w:rPr>
-        <w:t>Dada a natureza simp</w:t>
-      </w:r>
-      <w:r>
-        <w:rPr>
-          <w:rFonts w:ascii="Arial" w:hAnsi="Arial" w:cs="Arial"/>
-          <w:sz w:val="24"/>
-          <w:szCs w:val="24"/>
-        </w:rPr>
-        <w:t>les de um classificador de imagens com apenas 2 parâmetros</w:t>
-      </w:r>
-      <w:r>
-        <w:rPr>
-          <w:rFonts w:ascii="Arial" w:hAnsi="Arial" w:cs="Arial"/>
-          <w:sz w:val="24"/>
-          <w:szCs w:val="24"/>
+          <w:lang w:val="pt-PT"/>
+        </w:rPr>
+      </w:pPr>
+      <w:r>
+        <w:rPr>
+          <w:rFonts w:ascii="Arial" w:hAnsi="Arial" w:cs="Arial"/>
+          <w:sz w:val="24"/>
+          <w:szCs w:val="24"/>
+          <w:lang w:val="pt-PT"/>
+        </w:rPr>
+        <w:t>Segu</w:t>
+      </w:r>
+      <w:r>
+        <w:rPr>
+          <w:rFonts w:ascii="Arial" w:hAnsi="Arial" w:cs="Arial"/>
+          <w:sz w:val="24"/>
+          <w:szCs w:val="24"/>
+          <w:lang w:val="pt-PT"/>
+        </w:rPr>
+        <w:t>ndo</w:t>
+      </w:r>
+      <w:r>
+        <w:rPr>
+          <w:rFonts w:ascii="Arial" w:hAnsi="Arial" w:cs="Arial"/>
+          <w:sz w:val="24"/>
+          <w:szCs w:val="24"/>
+          <w:lang w:val="pt-PT"/>
+        </w:rPr>
+        <w:t xml:space="preserve"> </w:t>
+      </w:r>
+      <w:r>
+        <w:rPr>
+          <w:rFonts w:ascii="Arial" w:hAnsi="Arial" w:cs="Arial"/>
+          <w:sz w:val="24"/>
+          <w:szCs w:val="24"/>
+        </w:rPr>
+        <w:t>WANG, Jason</w:t>
+      </w:r>
+      <w:r>
+        <w:rPr>
+          <w:rFonts w:ascii="Arial" w:hAnsi="Arial" w:cs="Arial"/>
+          <w:sz w:val="24"/>
+          <w:szCs w:val="24"/>
+        </w:rPr>
+        <w:t>...(2017)</w:t>
+      </w:r>
+      <w:r>
+        <w:rPr>
+          <w:rFonts w:ascii="Arial" w:hAnsi="Arial" w:cs="Arial"/>
+          <w:sz w:val="24"/>
+          <w:szCs w:val="24"/>
+          <w:lang w:val="pt-PT"/>
+        </w:rPr>
+        <w:t xml:space="preserve"> </w:t>
+      </w:r>
+      <w:r>
+        <w:rPr>
+          <w:rFonts w:ascii="Arial" w:hAnsi="Arial" w:cs="Arial"/>
+          <w:sz w:val="24"/>
+          <w:szCs w:val="24"/>
+          <w:lang w:val="pt-PT"/>
+        </w:rPr>
+        <w:t>a</w:t>
+      </w:r>
+      <w:r>
+        <w:rPr>
+          <w:rFonts w:ascii="Arial" w:hAnsi="Arial" w:cs="Arial"/>
+          <w:sz w:val="24"/>
+          <w:szCs w:val="24"/>
+          <w:lang w:val="pt-PT"/>
+        </w:rPr>
+        <w:t xml:space="preserve">s transformações tradicionais consistem em usar uma combinação de transformações afins para manipular os dados de treinamento. </w:t>
+      </w:r>
+      <w:r>
+        <w:rPr>
+          <w:rFonts w:ascii="Arial" w:hAnsi="Arial" w:cs="Arial"/>
+          <w:sz w:val="24"/>
+          <w:szCs w:val="24"/>
+          <w:lang w:val="pt-PT"/>
+        </w:rPr>
+        <w:t>Portanto, p</w:t>
+      </w:r>
+      <w:r>
+        <w:rPr>
+          <w:rFonts w:ascii="Arial" w:hAnsi="Arial" w:cs="Arial"/>
+          <w:sz w:val="24"/>
+          <w:szCs w:val="24"/>
+          <w:lang w:val="pt-PT"/>
+        </w:rPr>
+        <w:t>ara cada imagem de entrada</w:t>
+      </w:r>
+      <w:r>
+        <w:rPr>
+          <w:rFonts w:ascii="Arial" w:hAnsi="Arial" w:cs="Arial"/>
+          <w:sz w:val="24"/>
+          <w:szCs w:val="24"/>
+          <w:lang w:val="pt-PT"/>
+        </w:rPr>
+        <w:t xml:space="preserve"> iniciamos o processo de “</w:t>
+      </w:r>
+      <w:r>
+        <w:rPr>
+          <w:rFonts w:ascii="Arial" w:hAnsi="Arial" w:cs="Arial"/>
+          <w:i/>
+          <w:iCs/>
+          <w:sz w:val="24"/>
+          <w:szCs w:val="24"/>
+          <w:lang w:val="pt-PT"/>
+        </w:rPr>
+        <w:t>Data Augmentation</w:t>
+      </w:r>
+      <w:r>
+        <w:rPr>
+          <w:rFonts w:ascii="Arial" w:hAnsi="Arial" w:cs="Arial"/>
+          <w:sz w:val="24"/>
+          <w:szCs w:val="24"/>
+          <w:lang w:val="pt-PT"/>
+        </w:rPr>
+        <w:t>”</w:t>
+      </w:r>
+      <w:r>
+        <w:rPr>
+          <w:rFonts w:ascii="Arial" w:hAnsi="Arial" w:cs="Arial"/>
+          <w:sz w:val="24"/>
+          <w:szCs w:val="24"/>
+          <w:lang w:val="pt-PT"/>
         </w:rPr>
         <w:t>,</w:t>
       </w:r>
@@ -1455,90 +1056,97 @@
           <w:rFonts w:ascii="Arial" w:hAnsi="Arial" w:cs="Arial"/>
           <w:sz w:val="24"/>
           <w:szCs w:val="24"/>
-        </w:rPr>
-        <w:t xml:space="preserve"> as limitações propostas pelo ambiente de execuçã</w:t>
-      </w:r>
-      <w:r>
-        <w:rPr>
-          <w:rFonts w:ascii="Arial" w:hAnsi="Arial" w:cs="Arial"/>
-          <w:sz w:val="24"/>
-          <w:szCs w:val="24"/>
-        </w:rPr>
-        <w:t>o</w:t>
-      </w:r>
-      <w:r>
-        <w:rPr>
-          <w:rFonts w:ascii="Arial" w:hAnsi="Arial" w:cs="Arial"/>
-          <w:sz w:val="24"/>
-          <w:szCs w:val="24"/>
-        </w:rPr>
-        <w:t xml:space="preserve"> (Google Colab)</w:t>
-      </w:r>
-      <w:r>
-        <w:rPr>
-          <w:rFonts w:ascii="Arial" w:hAnsi="Arial" w:cs="Arial"/>
-          <w:sz w:val="24"/>
-          <w:szCs w:val="24"/>
-        </w:rPr>
-        <w:t xml:space="preserve"> e a falta de orçamento para a utilização de uma GPU (</w:t>
-      </w:r>
-      <w:proofErr w:type="spellStart"/>
-      <w:r>
-        <w:rPr>
-          <w:rFonts w:ascii="Arial" w:hAnsi="Arial" w:cs="Arial"/>
-          <w:sz w:val="24"/>
-          <w:szCs w:val="24"/>
-        </w:rPr>
-        <w:t>Graphics</w:t>
-      </w:r>
-      <w:proofErr w:type="spellEnd"/>
-      <w:r>
-        <w:rPr>
-          <w:rFonts w:ascii="Arial" w:hAnsi="Arial" w:cs="Arial"/>
-          <w:sz w:val="24"/>
-          <w:szCs w:val="24"/>
+          <w:lang w:val="pt-PT"/>
+        </w:rPr>
+        <w:t xml:space="preserve"> que sonsiste em aumentar artificialmente os dados do dataset.</w:t>
+      </w:r>
+      <w:r>
+        <w:rPr>
+          <w:rFonts w:ascii="Arial" w:hAnsi="Arial" w:cs="Arial"/>
+          <w:sz w:val="24"/>
+          <w:szCs w:val="24"/>
+          <w:lang w:val="pt-PT"/>
         </w:rPr>
         <w:t xml:space="preserve"> </w:t>
       </w:r>
-      <w:proofErr w:type="spellStart"/>
-      <w:r>
-        <w:rPr>
-          <w:rFonts w:ascii="Arial" w:hAnsi="Arial" w:cs="Arial"/>
-          <w:sz w:val="24"/>
-          <w:szCs w:val="24"/>
-        </w:rPr>
-        <w:t>Processing</w:t>
-      </w:r>
-      <w:proofErr w:type="spellEnd"/>
-      <w:r>
-        <w:rPr>
-          <w:rFonts w:ascii="Arial" w:hAnsi="Arial" w:cs="Arial"/>
-          <w:sz w:val="24"/>
-          <w:szCs w:val="24"/>
-        </w:rPr>
-        <w:t xml:space="preserve"> Unit</w:t>
-      </w:r>
-      <w:r>
-        <w:rPr>
-          <w:rFonts w:ascii="Arial" w:hAnsi="Arial" w:cs="Arial"/>
-          <w:sz w:val="24"/>
-          <w:szCs w:val="24"/>
-        </w:rPr>
-        <w:t>) dedicada</w:t>
-      </w:r>
-      <w:r>
-        <w:rPr>
-          <w:rFonts w:ascii="Arial" w:hAnsi="Arial" w:cs="Arial"/>
-          <w:sz w:val="24"/>
-          <w:szCs w:val="24"/>
-        </w:rPr>
-        <w:t>,</w:t>
-      </w:r>
-      <w:r>
-        <w:rPr>
-          <w:rFonts w:ascii="Arial" w:hAnsi="Arial" w:cs="Arial"/>
-          <w:sz w:val="24"/>
-          <w:szCs w:val="24"/>
+      <w:r>
+        <w:rPr>
+          <w:rFonts w:ascii="Arial" w:hAnsi="Arial" w:cs="Arial"/>
+          <w:sz w:val="24"/>
+          <w:szCs w:val="24"/>
+          <w:lang w:val="pt-PT"/>
+        </w:rPr>
+        <w:t>G</w:t>
+      </w:r>
+      <w:r>
+        <w:rPr>
+          <w:rFonts w:ascii="Arial" w:hAnsi="Arial" w:cs="Arial"/>
+          <w:sz w:val="24"/>
+          <w:szCs w:val="24"/>
+          <w:lang w:val="pt-PT"/>
+        </w:rPr>
+        <w:t xml:space="preserve">eramos </w:t>
+      </w:r>
+      <w:r>
+        <w:rPr>
+          <w:rFonts w:ascii="Arial" w:hAnsi="Arial" w:cs="Arial"/>
+          <w:sz w:val="24"/>
+          <w:szCs w:val="24"/>
+          <w:lang w:val="pt-PT"/>
+        </w:rPr>
+        <w:t>outras</w:t>
+      </w:r>
+      <w:r>
+        <w:rPr>
+          <w:rFonts w:ascii="Arial" w:hAnsi="Arial" w:cs="Arial"/>
+          <w:sz w:val="24"/>
+          <w:szCs w:val="24"/>
+          <w:lang w:val="pt-PT"/>
+        </w:rPr>
+        <w:t xml:space="preserve"> image</w:t>
+      </w:r>
+      <w:r>
+        <w:rPr>
+          <w:rFonts w:ascii="Arial" w:hAnsi="Arial" w:cs="Arial"/>
+          <w:sz w:val="24"/>
+          <w:szCs w:val="24"/>
+          <w:lang w:val="pt-PT"/>
+        </w:rPr>
+        <w:t>ns</w:t>
+      </w:r>
+      <w:r>
+        <w:rPr>
+          <w:rFonts w:ascii="Arial" w:hAnsi="Arial" w:cs="Arial"/>
+          <w:sz w:val="24"/>
+          <w:szCs w:val="24"/>
+          <w:lang w:val="pt-PT"/>
+        </w:rPr>
+        <w:t xml:space="preserve"> “duplicada</w:t>
+      </w:r>
+      <w:r>
+        <w:rPr>
+          <w:rFonts w:ascii="Arial" w:hAnsi="Arial" w:cs="Arial"/>
+          <w:sz w:val="24"/>
+          <w:szCs w:val="24"/>
+          <w:lang w:val="pt-PT"/>
+        </w:rPr>
+        <w:t>s</w:t>
+      </w:r>
+      <w:r>
+        <w:rPr>
+          <w:rFonts w:ascii="Arial" w:hAnsi="Arial" w:cs="Arial"/>
+          <w:sz w:val="24"/>
+          <w:szCs w:val="24"/>
+          <w:lang w:val="pt-PT"/>
+        </w:rPr>
+        <w:t>”</w:t>
+      </w:r>
+      <w:r>
+        <w:rPr>
+          <w:rFonts w:ascii="Arial" w:hAnsi="Arial" w:cs="Arial"/>
+          <w:sz w:val="24"/>
+          <w:szCs w:val="24"/>
+          <w:lang w:val="pt-PT"/>
         </w:rPr>
         <w:t xml:space="preserve"> </w:t>
       </w:r>
@@ -1547,16 +1155,234 @@
           <w:rFonts w:ascii="Arial" w:hAnsi="Arial" w:cs="Arial"/>
           <w:sz w:val="24"/>
           <w:szCs w:val="24"/>
-        </w:rPr>
-        <w:t xml:space="preserve">montamos </w:t>
-      </w:r>
-      <w:r>
-        <w:rPr>
-          <w:rFonts w:ascii="Arial" w:hAnsi="Arial" w:cs="Arial"/>
-          <w:sz w:val="24"/>
-          <w:szCs w:val="24"/>
-        </w:rPr>
-        <w:t>uma rede neural estruturada da seguinte maneira:</w:t>
+          <w:lang w:val="pt-PT"/>
+        </w:rPr>
+        <w:t xml:space="preserve"> que </w:t>
+      </w:r>
+      <w:r>
+        <w:rPr>
+          <w:rFonts w:ascii="Arial" w:hAnsi="Arial" w:cs="Arial"/>
+          <w:sz w:val="24"/>
+          <w:szCs w:val="24"/>
+          <w:lang w:val="pt-PT"/>
+        </w:rPr>
+        <w:t>são</w:t>
+      </w:r>
+      <w:r>
+        <w:rPr>
+          <w:rFonts w:ascii="Arial" w:hAnsi="Arial" w:cs="Arial"/>
+          <w:sz w:val="24"/>
+          <w:szCs w:val="24"/>
+          <w:lang w:val="pt-PT"/>
+        </w:rPr>
+        <w:t xml:space="preserve"> deslocada</w:t>
+      </w:r>
+      <w:r>
+        <w:rPr>
+          <w:rFonts w:ascii="Arial" w:hAnsi="Arial" w:cs="Arial"/>
+          <w:sz w:val="24"/>
+          <w:szCs w:val="24"/>
+          <w:lang w:val="pt-PT"/>
+        </w:rPr>
+        <w:t>s</w:t>
+      </w:r>
+      <w:r>
+        <w:rPr>
+          <w:rFonts w:ascii="Arial" w:hAnsi="Arial" w:cs="Arial"/>
+          <w:sz w:val="24"/>
+          <w:szCs w:val="24"/>
+          <w:lang w:val="pt-PT"/>
+        </w:rPr>
+        <w:t>, ampliada</w:t>
+      </w:r>
+      <w:r>
+        <w:rPr>
+          <w:rFonts w:ascii="Arial" w:hAnsi="Arial" w:cs="Arial"/>
+          <w:sz w:val="24"/>
+          <w:szCs w:val="24"/>
+          <w:lang w:val="pt-PT"/>
+        </w:rPr>
+        <w:t>s</w:t>
+      </w:r>
+      <w:r>
+        <w:rPr>
+          <w:rFonts w:ascii="Arial" w:hAnsi="Arial" w:cs="Arial"/>
+          <w:sz w:val="24"/>
+          <w:szCs w:val="24"/>
+          <w:lang w:val="pt-PT"/>
+        </w:rPr>
+        <w:t>/reduzida</w:t>
+      </w:r>
+      <w:r>
+        <w:rPr>
+          <w:rFonts w:ascii="Arial" w:hAnsi="Arial" w:cs="Arial"/>
+          <w:sz w:val="24"/>
+          <w:szCs w:val="24"/>
+          <w:lang w:val="pt-PT"/>
+        </w:rPr>
+        <w:t>s</w:t>
+      </w:r>
+      <w:r>
+        <w:rPr>
+          <w:rFonts w:ascii="Arial" w:hAnsi="Arial" w:cs="Arial"/>
+          <w:sz w:val="24"/>
+          <w:szCs w:val="24"/>
+          <w:lang w:val="pt-PT"/>
+        </w:rPr>
+        <w:t>, rotacionada</w:t>
+      </w:r>
+      <w:r>
+        <w:rPr>
+          <w:rFonts w:ascii="Arial" w:hAnsi="Arial" w:cs="Arial"/>
+          <w:sz w:val="24"/>
+          <w:szCs w:val="24"/>
+          <w:lang w:val="pt-PT"/>
+        </w:rPr>
+        <w:t xml:space="preserve">s ou </w:t>
+      </w:r>
+      <w:r>
+        <w:rPr>
+          <w:rFonts w:ascii="Arial" w:hAnsi="Arial" w:cs="Arial"/>
+          <w:sz w:val="24"/>
+          <w:szCs w:val="24"/>
+          <w:lang w:val="pt-PT"/>
+        </w:rPr>
+        <w:t>invertida</w:t>
+      </w:r>
+      <w:r>
+        <w:rPr>
+          <w:rFonts w:ascii="Arial" w:hAnsi="Arial" w:cs="Arial"/>
+          <w:sz w:val="24"/>
+          <w:szCs w:val="24"/>
+          <w:lang w:val="pt-PT"/>
+        </w:rPr>
+        <w:t>s</w:t>
+      </w:r>
+      <w:r>
+        <w:rPr>
+          <w:rFonts w:ascii="Arial" w:hAnsi="Arial" w:cs="Arial"/>
+          <w:sz w:val="24"/>
+          <w:szCs w:val="24"/>
+          <w:lang w:val="pt-PT"/>
+        </w:rPr>
+        <w:t xml:space="preserve">. Tanto a imagem quanto </w:t>
+      </w:r>
+      <w:r>
+        <w:rPr>
+          <w:rFonts w:ascii="Arial" w:hAnsi="Arial" w:cs="Arial"/>
+          <w:sz w:val="24"/>
+          <w:szCs w:val="24"/>
+          <w:lang w:val="pt-PT"/>
+        </w:rPr>
+        <w:t>suas</w:t>
+      </w:r>
+      <w:r>
+        <w:rPr>
+          <w:rFonts w:ascii="Arial" w:hAnsi="Arial" w:cs="Arial"/>
+          <w:sz w:val="24"/>
+          <w:szCs w:val="24"/>
+          <w:lang w:val="pt-PT"/>
+        </w:rPr>
+        <w:t xml:space="preserve"> duplica</w:t>
+      </w:r>
+      <w:r>
+        <w:rPr>
+          <w:rFonts w:ascii="Arial" w:hAnsi="Arial" w:cs="Arial"/>
+          <w:sz w:val="24"/>
+          <w:szCs w:val="24"/>
+          <w:lang w:val="pt-PT"/>
+        </w:rPr>
+        <w:t>t</w:t>
+      </w:r>
+      <w:r>
+        <w:rPr>
+          <w:rFonts w:ascii="Arial" w:hAnsi="Arial" w:cs="Arial"/>
+          <w:sz w:val="24"/>
+          <w:szCs w:val="24"/>
+          <w:lang w:val="pt-PT"/>
+        </w:rPr>
+        <w:t>a</w:t>
+      </w:r>
+      <w:r>
+        <w:rPr>
+          <w:rFonts w:ascii="Arial" w:hAnsi="Arial" w:cs="Arial"/>
+          <w:sz w:val="24"/>
+          <w:szCs w:val="24"/>
+          <w:lang w:val="pt-PT"/>
+        </w:rPr>
+        <w:t>s</w:t>
+      </w:r>
+      <w:r>
+        <w:rPr>
+          <w:rFonts w:ascii="Arial" w:hAnsi="Arial" w:cs="Arial"/>
+          <w:sz w:val="24"/>
+          <w:szCs w:val="24"/>
+          <w:lang w:val="pt-PT"/>
+        </w:rPr>
+        <w:t xml:space="preserve"> são inseridas na rede neural</w:t>
+      </w:r>
+      <w:r>
+        <w:rPr>
+          <w:rFonts w:ascii="Arial" w:hAnsi="Arial" w:cs="Arial"/>
+          <w:sz w:val="24"/>
+          <w:szCs w:val="24"/>
+          <w:lang w:val="pt-PT"/>
+        </w:rPr>
+        <w:t xml:space="preserve">, </w:t>
+      </w:r>
+      <w:r>
+        <w:rPr>
+          <w:rFonts w:ascii="Arial" w:hAnsi="Arial" w:cs="Arial"/>
+          <w:sz w:val="24"/>
+          <w:szCs w:val="24"/>
+          <w:lang w:val="pt-PT"/>
+        </w:rPr>
+        <w:t xml:space="preserve">como resultado </w:t>
+      </w:r>
+      <w:r>
+        <w:rPr>
+          <w:rFonts w:ascii="Arial" w:hAnsi="Arial" w:cs="Arial"/>
+          <w:sz w:val="24"/>
+          <w:szCs w:val="24"/>
+          <w:lang w:val="pt-PT"/>
+        </w:rPr>
+        <w:t xml:space="preserve"> </w:t>
+      </w:r>
+      <w:r>
+        <w:rPr>
+          <w:rFonts w:ascii="Arial" w:hAnsi="Arial" w:cs="Arial"/>
+          <w:sz w:val="24"/>
+          <w:szCs w:val="24"/>
+          <w:lang w:val="pt-PT"/>
+        </w:rPr>
+        <w:t>p</w:t>
+      </w:r>
+      <w:r>
+        <w:rPr>
+          <w:rFonts w:ascii="Arial" w:hAnsi="Arial" w:cs="Arial"/>
+          <w:sz w:val="24"/>
+          <w:szCs w:val="24"/>
+          <w:lang w:val="pt-PT"/>
+        </w:rPr>
+        <w:t xml:space="preserve">ara um conjunto de dados de tamanho N, geramos um conjunto de dados de tamanho </w:t>
+      </w:r>
+      <w:r>
+        <w:rPr>
+          <w:rFonts w:ascii="Arial" w:hAnsi="Arial" w:cs="Arial"/>
+          <w:sz w:val="24"/>
+          <w:szCs w:val="24"/>
+          <w:lang w:val="pt-PT"/>
+        </w:rPr>
+        <w:t>10</w:t>
+      </w:r>
+      <w:r>
+        <w:rPr>
+          <w:rFonts w:ascii="Arial" w:hAnsi="Arial" w:cs="Arial"/>
+          <w:sz w:val="24"/>
+          <w:szCs w:val="24"/>
+          <w:lang w:val="pt-PT"/>
+        </w:rPr>
+        <w:t>N.</w:t>
       </w:r>
     </w:p>
     <w:p>
@@ -1573,10 +1399,10 @@
         </w:rPr>
         <w:lastRenderedPageBreak/>
         <w:drawing>
-          <wp:inline distT="0" distB="0" distL="0" distR="0" wp14:anchorId="6D86C111" wp14:editId="58994C48">
-            <wp:extent cx="3952875" cy="3476429"/>
-            <wp:effectExtent l="0" t="0" r="0" b="0"/>
-            <wp:docPr id="1083359754" name="Imagem 3" descr="Tabela&#10;&#10;O conteúdo gerado por IA pode estar incorreto."/>
+          <wp:inline distT="0" distB="0" distL="0" distR="0" wp14:anchorId="54DE0FCF" wp14:editId="29431681">
+            <wp:extent cx="3786150" cy="3771900"/>
+            <wp:effectExtent l="0" t="0" r="5080" b="0"/>
+            <wp:docPr id="1572826133" name="Imagem 2" descr="Padrão do plano de fundo&#10;&#10;O conteúdo gerado por IA pode estar incorreto."/>
             <wp:cNvGraphicFramePr>
               <a:graphicFrameLocks xmlns:a="http://schemas.openxmlformats.org/drawingml/2006/main" noChangeAspect="1"/>
             </wp:cNvGraphicFramePr>
@@ -1584,11 +1410,11 @@
               <a:graphicData uri="http://schemas.openxmlformats.org/drawingml/2006/picture">
                 <pic:pic xmlns:pic="http://schemas.openxmlformats.org/drawingml/2006/picture">
                   <pic:nvPicPr>
-                    <pic:cNvPr id="1083359754" name="Imagem 3" descr="Tabela&#10;&#10;O conteúdo gerado por IA pode estar incorreto."/>
+                    <pic:cNvPr id="1572826133" name="Imagem 2" descr="Padrão do plano de fundo&#10;&#10;O conteúdo gerado por IA pode estar incorreto."/>
                     <pic:cNvPicPr/>
                   </pic:nvPicPr>
                   <pic:blipFill>
-                    <a:blip r:embed="rId10">
+                    <a:blip r:embed="rId10" cstate="print">
                       <a:extLst>
                         <a:ext uri="{28A0092B-C50C-407E-A947-70E740481C1C}">
                           <a14:useLocalDpi xmlns:a14="http://schemas.microsoft.com/office/drawing/2010/main" val="0"/>
@@ -1602,7 +1428,7 @@
                   <pic:spPr>
                     <a:xfrm>
                       <a:off x="0" y="0"/>
-                      <a:ext cx="3960960" cy="3483540"/>
+                      <a:ext cx="3810346" cy="3796005"/>
                     </a:xfrm>
                     <a:prstGeom prst="rect">
                       <a:avLst/>
@@ -1628,35 +1454,66 @@
       <w:r>
         <w:t xml:space="preserve">Figura </w:t>
       </w:r>
-      <w:r>
-        <w:fldChar w:fldCharType="begin"/>
-      </w:r>
-      <w:r>
-        <w:instrText xml:space="preserve"> SEQ Figura \* ARABIC </w:instrText>
-      </w:r>
-      <w:r>
-        <w:fldChar w:fldCharType="separate"/>
-      </w:r>
-      <w:r>
-        <w:rPr>
-          <w:noProof/>
-        </w:rPr>
-        <w:t>4</w:t>
-      </w:r>
-      <w:r>
-        <w:rPr>
-          <w:noProof/>
-        </w:rPr>
-        <w:fldChar w:fldCharType="end"/>
-      </w:r>
-      <w:r>
-        <w:t xml:space="preserve"> - Estrutura da CNN</w:t>
+      <w:fldSimple w:instr=" SEQ Figura \* ARABIC ">
+        <w:r>
+          <w:rPr>
+            <w:noProof/>
+          </w:rPr>
+          <w:t>3</w:t>
+        </w:r>
+      </w:fldSimple>
+      <w:r>
+        <w:t xml:space="preserve"> </w:t>
+      </w:r>
+      <w:r>
+        <w:t>–</w:t>
+      </w:r>
+      <w:r>
+        <w:t xml:space="preserve"> </w:t>
+      </w:r>
+      <w:r>
+        <w:t xml:space="preserve">Data </w:t>
+      </w:r>
+      <w:proofErr w:type="spellStart"/>
+      <w:r>
+        <w:t>augmentation</w:t>
+      </w:r>
+      <w:proofErr w:type="spellEnd"/>
+      <w:r>
+        <w:t xml:space="preserve"> </w:t>
+      </w:r>
+      <w:r>
+        <w:t>(</w:t>
+      </w:r>
+      <w:r>
+        <w:t>tran</w:t>
+      </w:r>
+      <w:r>
+        <w:t>s</w:t>
+      </w:r>
+      <w:r>
+        <w:t>formações simples</w:t>
+      </w:r>
+      <w:r>
+        <w:t>)</w:t>
       </w:r>
       <w:r>
         <w:br/>
-      </w:r>
-      <w:r>
-        <w:t>Fonte própria</w:t>
+        <w:t xml:space="preserve">Fonte: </w:t>
+      </w:r>
+      <w:r>
+        <w:t>Própria/</w:t>
+      </w:r>
+      <w:r>
+        <w:t>Soares</w:t>
+      </w:r>
+      <w:proofErr w:type="gramStart"/>
+      <w:r>
+        <w:t>...(</w:t>
+      </w:r>
+      <w:proofErr w:type="gramEnd"/>
+      <w:r>
+        <w:t>2020)</w:t>
       </w:r>
     </w:p>
     <w:p>
@@ -1664,33 +1521,291 @@
         <w:jc w:val="both"/>
         <w:rPr>
           <w:rFonts w:ascii="Arial" w:hAnsi="Arial" w:cs="Arial"/>
-          <w:sz w:val="24"/>
-          <w:szCs w:val="24"/>
-        </w:rPr>
-      </w:pPr>
-      <w:r>
-        <w:rPr>
-          <w:rFonts w:ascii="Arial" w:hAnsi="Arial" w:cs="Arial"/>
-          <w:sz w:val="24"/>
-          <w:szCs w:val="24"/>
-        </w:rPr>
-        <w:t>O modelo foi treinado por 50 épocas,</w:t>
-      </w:r>
-      <w:r>
-        <w:rPr>
-          <w:rFonts w:ascii="Arial" w:hAnsi="Arial" w:cs="Arial"/>
-          <w:sz w:val="24"/>
-          <w:szCs w:val="24"/>
-        </w:rPr>
-        <w:t xml:space="preserve"> com as imagens fixadas em um tamanho de 250 x 250 pixels</w:t>
-      </w:r>
-      <w:r>
-        <w:rPr>
-          <w:rFonts w:ascii="Arial" w:hAnsi="Arial" w:cs="Arial"/>
-          <w:sz w:val="24"/>
-          <w:szCs w:val="24"/>
-        </w:rPr>
-        <w:t>.</w:t>
+          <w:b/>
+          <w:bCs/>
+          <w:sz w:val="24"/>
+          <w:szCs w:val="24"/>
+        </w:rPr>
+      </w:pPr>
+    </w:p>
+    <w:p>
+      <w:pPr>
+        <w:jc w:val="both"/>
+        <w:rPr>
+          <w:rFonts w:ascii="Arial" w:hAnsi="Arial" w:cs="Arial"/>
+          <w:b/>
+          <w:bCs/>
+          <w:sz w:val="24"/>
+          <w:szCs w:val="24"/>
+        </w:rPr>
+      </w:pPr>
+      <w:r>
+        <w:rPr>
+          <w:rFonts w:ascii="Arial" w:hAnsi="Arial" w:cs="Arial"/>
+          <w:b/>
+          <w:bCs/>
+          <w:sz w:val="24"/>
+          <w:szCs w:val="24"/>
+        </w:rPr>
+        <w:t>CNN (</w:t>
+      </w:r>
+      <w:proofErr w:type="spellStart"/>
+      <w:r>
+        <w:rPr>
+          <w:rFonts w:ascii="Arial" w:hAnsi="Arial" w:cs="Arial"/>
+          <w:b/>
+          <w:bCs/>
+          <w:sz w:val="24"/>
+          <w:szCs w:val="24"/>
+        </w:rPr>
+        <w:t>Convolutional</w:t>
+      </w:r>
+      <w:proofErr w:type="spellEnd"/>
+      <w:r>
+        <w:rPr>
+          <w:rFonts w:ascii="Arial" w:hAnsi="Arial" w:cs="Arial"/>
+          <w:b/>
+          <w:bCs/>
+          <w:sz w:val="24"/>
+          <w:szCs w:val="24"/>
+        </w:rPr>
+        <w:t xml:space="preserve"> Neural Network)</w:t>
+      </w:r>
+    </w:p>
+    <w:p>
+      <w:pPr>
+        <w:jc w:val="both"/>
+        <w:rPr>
+          <w:rFonts w:ascii="Arial" w:hAnsi="Arial" w:cs="Arial"/>
+          <w:sz w:val="24"/>
+          <w:szCs w:val="24"/>
+        </w:rPr>
+      </w:pPr>
+      <w:r>
+        <w:rPr>
+          <w:rFonts w:ascii="Arial" w:hAnsi="Arial" w:cs="Arial"/>
+          <w:sz w:val="24"/>
+          <w:szCs w:val="24"/>
+        </w:rPr>
+        <w:t xml:space="preserve">Em concordância com </w:t>
+      </w:r>
+      <w:r>
+        <w:rPr>
+          <w:rFonts w:ascii="Arial" w:hAnsi="Arial" w:cs="Arial"/>
+          <w:sz w:val="24"/>
+          <w:szCs w:val="24"/>
+        </w:rPr>
+        <w:t xml:space="preserve">LEE, </w:t>
+      </w:r>
+      <w:proofErr w:type="spellStart"/>
+      <w:r>
+        <w:rPr>
+          <w:rFonts w:ascii="Arial" w:hAnsi="Arial" w:cs="Arial"/>
+          <w:sz w:val="24"/>
+          <w:szCs w:val="24"/>
+        </w:rPr>
+        <w:t>Hagyeong</w:t>
+      </w:r>
+      <w:proofErr w:type="spellEnd"/>
+      <w:proofErr w:type="gramStart"/>
+      <w:r>
+        <w:rPr>
+          <w:rFonts w:ascii="Arial" w:hAnsi="Arial" w:cs="Arial"/>
+          <w:sz w:val="24"/>
+          <w:szCs w:val="24"/>
+        </w:rPr>
+        <w:t>...(</w:t>
+      </w:r>
+      <w:proofErr w:type="gramEnd"/>
+      <w:r>
+        <w:rPr>
+          <w:rFonts w:ascii="Arial" w:hAnsi="Arial" w:cs="Arial"/>
+          <w:sz w:val="24"/>
+          <w:szCs w:val="24"/>
+        </w:rPr>
+        <w:t>2019)</w:t>
+      </w:r>
+      <w:r>
+        <w:rPr>
+          <w:rFonts w:ascii="Arial" w:hAnsi="Arial" w:cs="Arial"/>
+          <w:sz w:val="24"/>
+          <w:szCs w:val="24"/>
+        </w:rPr>
+        <w:t xml:space="preserve"> utilizamos uma separação de treinamento para o modelo de 0.2 (20%) para </w:t>
+      </w:r>
+      <w:r>
+        <w:rPr>
+          <w:rFonts w:ascii="Arial" w:hAnsi="Arial" w:cs="Arial"/>
+          <w:sz w:val="24"/>
+          <w:szCs w:val="24"/>
+        </w:rPr>
+        <w:t>validação</w:t>
+      </w:r>
+      <w:r>
+        <w:rPr>
+          <w:rFonts w:ascii="Arial" w:hAnsi="Arial" w:cs="Arial"/>
+          <w:sz w:val="24"/>
+          <w:szCs w:val="24"/>
+        </w:rPr>
+        <w:t xml:space="preserve"> e </w:t>
+      </w:r>
+      <w:r>
+        <w:rPr>
+          <w:rFonts w:ascii="Arial" w:hAnsi="Arial" w:cs="Arial"/>
+          <w:sz w:val="24"/>
+          <w:szCs w:val="24"/>
+        </w:rPr>
+        <w:t>0.8 (80%) para o treinamento.</w:t>
+      </w:r>
+    </w:p>
+    <w:p>
+      <w:pPr>
+        <w:jc w:val="both"/>
+        <w:rPr>
+          <w:rFonts w:ascii="Arial" w:hAnsi="Arial" w:cs="Arial"/>
+          <w:sz w:val="24"/>
+          <w:szCs w:val="24"/>
+        </w:rPr>
+      </w:pPr>
+      <w:r>
+        <w:rPr>
+          <w:rFonts w:ascii="Arial" w:hAnsi="Arial" w:cs="Arial"/>
+          <w:sz w:val="24"/>
+          <w:szCs w:val="24"/>
+        </w:rPr>
+        <w:t>Dada a natureza simp</w:t>
+      </w:r>
+      <w:r>
+        <w:rPr>
+          <w:rFonts w:ascii="Arial" w:hAnsi="Arial" w:cs="Arial"/>
+          <w:sz w:val="24"/>
+          <w:szCs w:val="24"/>
+        </w:rPr>
+        <w:t>les de um classificador de imagens com apenas 2 parâmetros</w:t>
+      </w:r>
+      <w:r>
+        <w:rPr>
+          <w:rFonts w:ascii="Arial" w:hAnsi="Arial" w:cs="Arial"/>
+          <w:sz w:val="24"/>
+          <w:szCs w:val="24"/>
+        </w:rPr>
+        <w:t>,</w:t>
+      </w:r>
+      <w:r>
+        <w:rPr>
+          <w:rFonts w:ascii="Arial" w:hAnsi="Arial" w:cs="Arial"/>
+          <w:sz w:val="24"/>
+          <w:szCs w:val="24"/>
+        </w:rPr>
+        <w:t xml:space="preserve"> as limitações propostas pelo ambiente de execuçã</w:t>
+      </w:r>
+      <w:r>
+        <w:rPr>
+          <w:rFonts w:ascii="Arial" w:hAnsi="Arial" w:cs="Arial"/>
+          <w:sz w:val="24"/>
+          <w:szCs w:val="24"/>
+        </w:rPr>
+        <w:t>o</w:t>
+      </w:r>
+      <w:r>
+        <w:rPr>
+          <w:rFonts w:ascii="Arial" w:hAnsi="Arial" w:cs="Arial"/>
+          <w:sz w:val="24"/>
+          <w:szCs w:val="24"/>
+        </w:rPr>
+        <w:t xml:space="preserve"> (Google Colab)</w:t>
+      </w:r>
+      <w:r>
+        <w:rPr>
+          <w:rFonts w:ascii="Arial" w:hAnsi="Arial" w:cs="Arial"/>
+          <w:sz w:val="24"/>
+          <w:szCs w:val="24"/>
+        </w:rPr>
+        <w:t xml:space="preserve"> e a falta de orçamento para a utilização de uma GPU (</w:t>
+      </w:r>
+      <w:proofErr w:type="spellStart"/>
+      <w:r>
+        <w:rPr>
+          <w:rFonts w:ascii="Arial" w:hAnsi="Arial" w:cs="Arial"/>
+          <w:sz w:val="24"/>
+          <w:szCs w:val="24"/>
+        </w:rPr>
+        <w:t>Graphics</w:t>
+      </w:r>
+      <w:proofErr w:type="spellEnd"/>
+      <w:r>
+        <w:rPr>
+          <w:rFonts w:ascii="Arial" w:hAnsi="Arial" w:cs="Arial"/>
+          <w:sz w:val="24"/>
+          <w:szCs w:val="24"/>
+        </w:rPr>
+        <w:t xml:space="preserve"> </w:t>
+      </w:r>
+      <w:proofErr w:type="spellStart"/>
+      <w:r>
+        <w:rPr>
+          <w:rFonts w:ascii="Arial" w:hAnsi="Arial" w:cs="Arial"/>
+          <w:sz w:val="24"/>
+          <w:szCs w:val="24"/>
+        </w:rPr>
+        <w:t>Processing</w:t>
+      </w:r>
+      <w:proofErr w:type="spellEnd"/>
+      <w:r>
+        <w:rPr>
+          <w:rFonts w:ascii="Arial" w:hAnsi="Arial" w:cs="Arial"/>
+          <w:sz w:val="24"/>
+          <w:szCs w:val="24"/>
+        </w:rPr>
+        <w:t xml:space="preserve"> Unit</w:t>
+      </w:r>
+      <w:r>
+        <w:rPr>
+          <w:rFonts w:ascii="Arial" w:hAnsi="Arial" w:cs="Arial"/>
+          <w:sz w:val="24"/>
+          <w:szCs w:val="24"/>
+        </w:rPr>
+        <w:t>) dedicada</w:t>
+      </w:r>
+      <w:r>
+        <w:rPr>
+          <w:rFonts w:ascii="Arial" w:hAnsi="Arial" w:cs="Arial"/>
+          <w:sz w:val="24"/>
+          <w:szCs w:val="24"/>
+        </w:rPr>
+        <w:t>,</w:t>
+      </w:r>
+      <w:r>
+        <w:rPr>
+          <w:rFonts w:ascii="Arial" w:hAnsi="Arial" w:cs="Arial"/>
+          <w:sz w:val="24"/>
+          <w:szCs w:val="24"/>
+        </w:rPr>
+        <w:t xml:space="preserve"> </w:t>
+      </w:r>
+      <w:r>
+        <w:rPr>
+          <w:rFonts w:ascii="Arial" w:hAnsi="Arial" w:cs="Arial"/>
+          <w:sz w:val="24"/>
+          <w:szCs w:val="24"/>
+        </w:rPr>
+        <w:t xml:space="preserve">montamos </w:t>
+      </w:r>
+      <w:r>
+        <w:rPr>
+          <w:rFonts w:ascii="Arial" w:hAnsi="Arial" w:cs="Arial"/>
+          <w:sz w:val="24"/>
+          <w:szCs w:val="24"/>
+        </w:rPr>
+        <w:t>uma rede neural estruturad</w:t>
+      </w:r>
+      <w:r>
+        <w:rPr>
+          <w:rFonts w:ascii="Arial" w:hAnsi="Arial" w:cs="Arial"/>
+          <w:sz w:val="24"/>
+          <w:szCs w:val="24"/>
+        </w:rPr>
+        <w:t>a como demonstrada na figura 4.</w:t>
       </w:r>
     </w:p>
     <w:p>
@@ -1705,11 +1820,12 @@
           <w:sz w:val="24"/>
           <w:szCs w:val="24"/>
         </w:rPr>
+        <w:lastRenderedPageBreak/>
         <w:drawing>
-          <wp:inline distT="0" distB="0" distL="0" distR="0" wp14:anchorId="2893B236" wp14:editId="0A200855">
-            <wp:extent cx="4524375" cy="3433715"/>
+          <wp:inline distT="0" distB="0" distL="0" distR="0" wp14:anchorId="68060363" wp14:editId="2248116B">
+            <wp:extent cx="4695825" cy="3678396"/>
             <wp:effectExtent l="0" t="0" r="0" b="0"/>
-            <wp:docPr id="1656558621" name="Imagem 5" descr="Tabela&#10;&#10;O conteúdo gerado por IA pode estar incorreto."/>
+            <wp:docPr id="403077591" name="Imagem 2" descr="Tabela&#10;&#10;O conteúdo gerado por IA pode estar incorreto."/>
             <wp:cNvGraphicFramePr>
               <a:graphicFrameLocks xmlns:a="http://schemas.openxmlformats.org/drawingml/2006/main" noChangeAspect="1"/>
             </wp:cNvGraphicFramePr>
@@ -1717,7 +1833,7 @@
               <a:graphicData uri="http://schemas.openxmlformats.org/drawingml/2006/picture">
                 <pic:pic xmlns:pic="http://schemas.openxmlformats.org/drawingml/2006/picture">
                   <pic:nvPicPr>
-                    <pic:cNvPr id="1656558621" name="Imagem 5" descr="Tabela&#10;&#10;O conteúdo gerado por IA pode estar incorreto."/>
+                    <pic:cNvPr id="403077591" name="Imagem 2" descr="Tabela&#10;&#10;O conteúdo gerado por IA pode estar incorreto."/>
                     <pic:cNvPicPr/>
                   </pic:nvPicPr>
                   <pic:blipFill>
@@ -1735,7 +1851,7 @@
                   <pic:spPr>
                     <a:xfrm>
                       <a:off x="0" y="0"/>
-                      <a:ext cx="4527039" cy="3435737"/>
+                      <a:ext cx="4721087" cy="3698185"/>
                     </a:xfrm>
                     <a:prstGeom prst="rect">
                       <a:avLst/>
@@ -1752,150 +1868,256 @@
       <w:pPr>
         <w:pStyle w:val="Legenda"/>
         <w:jc w:val="center"/>
-        <w:rPr>
-          <w:rFonts w:ascii="Arial" w:hAnsi="Arial" w:cs="Arial"/>
-          <w:sz w:val="24"/>
-          <w:szCs w:val="24"/>
-        </w:rPr>
       </w:pPr>
       <w:r>
         <w:t xml:space="preserve">Figura </w:t>
       </w:r>
-      <w:r>
-        <w:fldChar w:fldCharType="begin"/>
-      </w:r>
-      <w:r>
-        <w:instrText xml:space="preserve"> SEQ Figura \* ARABIC </w:instrText>
-      </w:r>
-      <w:r>
-        <w:fldChar w:fldCharType="separate"/>
-      </w:r>
-      <w:r>
-        <w:rPr>
-          <w:noProof/>
-        </w:rPr>
-        <w:t>5</w:t>
-      </w:r>
-      <w:r>
-        <w:rPr>
-          <w:noProof/>
-        </w:rPr>
-        <w:fldChar w:fldCharType="end"/>
-      </w:r>
-      <w:r>
-        <w:t xml:space="preserve"> - Treinamento da CNN</w:t>
+      <w:fldSimple w:instr=" SEQ Figura \* ARABIC ">
+        <w:r>
+          <w:rPr>
+            <w:noProof/>
+          </w:rPr>
+          <w:t>4</w:t>
+        </w:r>
+      </w:fldSimple>
+      <w:r>
+        <w:t xml:space="preserve"> – Estrutura </w:t>
+      </w:r>
+      <w:r>
+        <w:t xml:space="preserve">inicial </w:t>
+      </w:r>
+      <w:r>
+        <w:t>da CNN</w:t>
       </w:r>
       <w:r>
         <w:br/>
-      </w:r>
-      <w:r>
         <w:t>Fonte: Própria</w:t>
       </w:r>
     </w:p>
     <w:p>
       <w:pPr>
+        <w:rPr>
+          <w:rFonts w:ascii="Arial" w:hAnsi="Arial" w:cs="Arial"/>
+          <w:sz w:val="24"/>
+          <w:szCs w:val="24"/>
+        </w:rPr>
+      </w:pPr>
+      <w:r>
+        <w:rPr>
+          <w:rFonts w:ascii="Arial" w:hAnsi="Arial" w:cs="Arial"/>
+          <w:sz w:val="24"/>
+          <w:szCs w:val="24"/>
+        </w:rPr>
+        <w:t>Foi observado, através de uma an</w:t>
+      </w:r>
+      <w:r>
+        <w:rPr>
+          <w:rFonts w:ascii="Arial" w:hAnsi="Arial" w:cs="Arial"/>
+          <w:sz w:val="24"/>
+          <w:szCs w:val="24"/>
+        </w:rPr>
+        <w:t xml:space="preserve">álise dos resultados dessa estrutura da CNN inicial que o modelo apresentava sinais clássicos de </w:t>
+      </w:r>
+      <w:proofErr w:type="spellStart"/>
+      <w:r>
+        <w:rPr>
+          <w:rFonts w:ascii="Arial" w:hAnsi="Arial" w:cs="Arial"/>
+          <w:sz w:val="24"/>
+          <w:szCs w:val="24"/>
+        </w:rPr>
+        <w:t>overfitting</w:t>
+      </w:r>
+      <w:proofErr w:type="spellEnd"/>
+      <w:r>
+        <w:rPr>
+          <w:rFonts w:ascii="Arial" w:hAnsi="Arial" w:cs="Arial"/>
+          <w:sz w:val="24"/>
+          <w:szCs w:val="24"/>
+        </w:rPr>
+        <w:t>, e para evitar esse problema foram tomadas</w:t>
+      </w:r>
+      <w:r>
+        <w:rPr>
+          <w:rFonts w:ascii="Arial" w:hAnsi="Arial" w:cs="Arial"/>
+          <w:sz w:val="24"/>
+          <w:szCs w:val="24"/>
+        </w:rPr>
+        <w:t xml:space="preserve"> algumas medidas</w:t>
+      </w:r>
+      <w:r>
+        <w:rPr>
+          <w:rFonts w:ascii="Arial" w:hAnsi="Arial" w:cs="Arial"/>
+          <w:sz w:val="24"/>
+          <w:szCs w:val="24"/>
+        </w:rPr>
+        <w:t>:</w:t>
+      </w:r>
+    </w:p>
+    <w:p>
+      <w:pPr>
+        <w:pStyle w:val="PargrafodaLista"/>
+        <w:numPr>
+          <w:ilvl w:val="0"/>
+          <w:numId w:val="1"/>
+        </w:numPr>
+        <w:rPr>
+          <w:rFonts w:ascii="Arial" w:hAnsi="Arial" w:cs="Arial"/>
+          <w:sz w:val="24"/>
+          <w:szCs w:val="24"/>
+        </w:rPr>
+      </w:pPr>
+      <w:r>
+        <w:rPr>
+          <w:rFonts w:ascii="Arial" w:hAnsi="Arial" w:cs="Arial"/>
+          <w:sz w:val="24"/>
+          <w:szCs w:val="24"/>
+        </w:rPr>
+        <w:t xml:space="preserve">Utilização do </w:t>
+      </w:r>
+      <w:r>
+        <w:rPr>
+          <w:rFonts w:ascii="Arial" w:hAnsi="Arial" w:cs="Arial"/>
+          <w:sz w:val="24"/>
+          <w:szCs w:val="24"/>
+        </w:rPr>
+        <w:t>“</w:t>
+      </w:r>
+      <w:r>
+        <w:rPr>
+          <w:rFonts w:ascii="Arial" w:hAnsi="Arial" w:cs="Arial"/>
+          <w:sz w:val="24"/>
+          <w:szCs w:val="24"/>
+        </w:rPr>
+        <w:t>da</w:t>
+      </w:r>
+      <w:r>
+        <w:rPr>
+          <w:rFonts w:ascii="Arial" w:hAnsi="Arial" w:cs="Arial"/>
+          <w:sz w:val="24"/>
+          <w:szCs w:val="24"/>
+        </w:rPr>
+        <w:t xml:space="preserve">ta </w:t>
+      </w:r>
+      <w:proofErr w:type="spellStart"/>
+      <w:r>
+        <w:rPr>
+          <w:rFonts w:ascii="Arial" w:hAnsi="Arial" w:cs="Arial"/>
+          <w:sz w:val="24"/>
+          <w:szCs w:val="24"/>
+        </w:rPr>
+        <w:t>augmentation</w:t>
+      </w:r>
+      <w:proofErr w:type="spellEnd"/>
+      <w:r>
+        <w:rPr>
+          <w:rFonts w:ascii="Arial" w:hAnsi="Arial" w:cs="Arial"/>
+          <w:sz w:val="24"/>
+          <w:szCs w:val="24"/>
+        </w:rPr>
+        <w:t>”;</w:t>
+      </w:r>
+    </w:p>
+    <w:p>
+      <w:pPr>
+        <w:pStyle w:val="PargrafodaLista"/>
+        <w:rPr>
+          <w:rFonts w:ascii="Arial" w:hAnsi="Arial" w:cs="Arial"/>
+          <w:sz w:val="24"/>
+          <w:szCs w:val="24"/>
+        </w:rPr>
+      </w:pPr>
+    </w:p>
+    <w:p>
+      <w:pPr>
+        <w:pStyle w:val="PargrafodaLista"/>
+        <w:numPr>
+          <w:ilvl w:val="0"/>
+          <w:numId w:val="1"/>
+        </w:numPr>
+        <w:rPr>
+          <w:rFonts w:ascii="Arial" w:hAnsi="Arial" w:cs="Arial"/>
+          <w:sz w:val="24"/>
+          <w:szCs w:val="24"/>
+        </w:rPr>
+      </w:pPr>
+      <w:r>
+        <w:rPr>
+          <w:rFonts w:ascii="Arial" w:hAnsi="Arial" w:cs="Arial"/>
+          <w:sz w:val="24"/>
+          <w:szCs w:val="24"/>
+        </w:rPr>
+        <w:t>Adição de uma camada</w:t>
+      </w:r>
+      <w:r>
+        <w:rPr>
+          <w:rFonts w:ascii="Arial" w:hAnsi="Arial" w:cs="Arial"/>
+          <w:sz w:val="24"/>
+          <w:szCs w:val="24"/>
+        </w:rPr>
+        <w:t xml:space="preserve"> de </w:t>
+      </w:r>
+      <w:proofErr w:type="spellStart"/>
+      <w:r>
+        <w:rPr>
+          <w:rFonts w:ascii="Arial" w:hAnsi="Arial" w:cs="Arial"/>
+          <w:sz w:val="24"/>
+          <w:szCs w:val="24"/>
+        </w:rPr>
+        <w:t>Dropout</w:t>
+      </w:r>
+      <w:proofErr w:type="spellEnd"/>
+      <w:r>
+        <w:rPr>
+          <w:rFonts w:ascii="Arial" w:hAnsi="Arial" w:cs="Arial"/>
+          <w:sz w:val="24"/>
+          <w:szCs w:val="24"/>
+        </w:rPr>
+        <w:t xml:space="preserve"> (Figura 5)</w:t>
+      </w:r>
+      <w:r>
+        <w:rPr>
+          <w:rFonts w:ascii="Arial" w:hAnsi="Arial" w:cs="Arial"/>
+          <w:sz w:val="24"/>
+          <w:szCs w:val="24"/>
+        </w:rPr>
+        <w:t xml:space="preserve">, que é </w:t>
+      </w:r>
+      <w:r>
+        <w:rPr>
+          <w:rFonts w:ascii="Arial" w:hAnsi="Arial" w:cs="Arial"/>
+          <w:sz w:val="24"/>
+          <w:szCs w:val="24"/>
+        </w:rPr>
+        <w:t xml:space="preserve">uma técnica de regularização em redes neurais que desativa aleatoriamente uma porcentagem de neurônios durante o treinamento, forçando a rede a não depender de conexões específicas, prevenindo o </w:t>
+      </w:r>
+      <w:proofErr w:type="spellStart"/>
+      <w:r>
+        <w:rPr>
+          <w:rFonts w:ascii="Arial" w:hAnsi="Arial" w:cs="Arial"/>
+          <w:sz w:val="24"/>
+          <w:szCs w:val="24"/>
+        </w:rPr>
+        <w:t>overfitting</w:t>
+      </w:r>
+      <w:proofErr w:type="spellEnd"/>
+      <w:r>
+        <w:rPr>
+          <w:rFonts w:ascii="Arial" w:hAnsi="Arial" w:cs="Arial"/>
+          <w:sz w:val="24"/>
+          <w:szCs w:val="24"/>
+        </w:rPr>
+        <w:t xml:space="preserve"> e melhorando a generalização.</w:t>
+      </w:r>
+    </w:p>
+    <w:p>
+      <w:pPr>
         <w:jc w:val="both"/>
         <w:rPr>
           <w:rFonts w:ascii="Arial" w:hAnsi="Arial" w:cs="Arial"/>
-          <w:b/>
-          <w:bCs/>
-          <w:sz w:val="24"/>
-          <w:szCs w:val="24"/>
-        </w:rPr>
-      </w:pPr>
-      <w:r>
-        <w:rPr>
-          <w:rFonts w:ascii="Arial" w:hAnsi="Arial" w:cs="Arial"/>
-          <w:b/>
-          <w:bCs/>
-          <w:sz w:val="24"/>
-          <w:szCs w:val="24"/>
-        </w:rPr>
-        <w:lastRenderedPageBreak/>
-        <w:t>Resultados</w:t>
-      </w:r>
-    </w:p>
-    <w:p>
-      <w:pPr>
-        <w:jc w:val="both"/>
-        <w:rPr>
-          <w:rFonts w:ascii="Arial" w:hAnsi="Arial" w:cs="Arial"/>
-          <w:sz w:val="24"/>
-          <w:szCs w:val="24"/>
-        </w:rPr>
-      </w:pPr>
-      <w:r>
-        <w:rPr>
-          <w:rFonts w:ascii="Arial" w:hAnsi="Arial" w:cs="Arial"/>
-          <w:sz w:val="24"/>
-          <w:szCs w:val="24"/>
-        </w:rPr>
-        <w:t xml:space="preserve">Após </w:t>
-      </w:r>
-      <w:r>
-        <w:rPr>
-          <w:rFonts w:ascii="Arial" w:hAnsi="Arial" w:cs="Arial"/>
-          <w:sz w:val="24"/>
-          <w:szCs w:val="24"/>
-        </w:rPr>
-        <w:t>a fase de</w:t>
-      </w:r>
-      <w:r>
-        <w:rPr>
-          <w:rFonts w:ascii="Arial" w:hAnsi="Arial" w:cs="Arial"/>
-          <w:sz w:val="24"/>
-          <w:szCs w:val="24"/>
-        </w:rPr>
-        <w:t xml:space="preserve"> </w:t>
-      </w:r>
-      <w:r>
-        <w:rPr>
-          <w:rFonts w:ascii="Arial" w:hAnsi="Arial" w:cs="Arial"/>
-          <w:sz w:val="24"/>
-          <w:szCs w:val="24"/>
-        </w:rPr>
-        <w:t>pré-processamento</w:t>
-      </w:r>
-      <w:r>
-        <w:rPr>
-          <w:rFonts w:ascii="Arial" w:hAnsi="Arial" w:cs="Arial"/>
-          <w:sz w:val="24"/>
-          <w:szCs w:val="24"/>
-        </w:rPr>
-        <w:t xml:space="preserve"> dos dados</w:t>
-      </w:r>
-      <w:r>
-        <w:rPr>
-          <w:rFonts w:ascii="Arial" w:hAnsi="Arial" w:cs="Arial"/>
-          <w:sz w:val="24"/>
-          <w:szCs w:val="24"/>
-        </w:rPr>
-        <w:t>, com o</w:t>
-      </w:r>
-      <w:r>
-        <w:rPr>
-          <w:rFonts w:ascii="Arial" w:hAnsi="Arial" w:cs="Arial"/>
-          <w:sz w:val="24"/>
-          <w:szCs w:val="24"/>
-        </w:rPr>
-        <w:t xml:space="preserve"> aumento </w:t>
-      </w:r>
-      <w:r>
-        <w:rPr>
-          <w:rFonts w:ascii="Arial" w:hAnsi="Arial" w:cs="Arial"/>
-          <w:sz w:val="24"/>
-          <w:szCs w:val="24"/>
-        </w:rPr>
-        <w:t>da base de dados através de transformações simples, o modelo apresentou uma melhora considerável</w:t>
-      </w:r>
-      <w:r>
-        <w:rPr>
-          <w:rFonts w:ascii="Arial" w:hAnsi="Arial" w:cs="Arial"/>
-          <w:sz w:val="24"/>
-          <w:szCs w:val="24"/>
-        </w:rPr>
-        <w:t>.</w:t>
-      </w:r>
+          <w:sz w:val="24"/>
+          <w:szCs w:val="24"/>
+        </w:rPr>
+      </w:pPr>
     </w:p>
     <w:p>
       <w:pPr>
@@ -1909,11 +2131,12 @@
           <w:sz w:val="24"/>
           <w:szCs w:val="24"/>
         </w:rPr>
+        <w:lastRenderedPageBreak/>
         <w:drawing>
-          <wp:inline distT="0" distB="0" distL="0" distR="0" wp14:anchorId="4DED64D7" wp14:editId="669925C2">
-            <wp:extent cx="3343275" cy="3347991"/>
-            <wp:effectExtent l="0" t="0" r="0" b="5080"/>
-            <wp:docPr id="1970719685" name="Imagem 6" descr="Gráfico&#10;&#10;O conteúdo gerado por IA pode estar incorreto."/>
+          <wp:inline distT="0" distB="0" distL="0" distR="0" wp14:anchorId="6D86C111" wp14:editId="065DD65B">
+            <wp:extent cx="4162425" cy="3660725"/>
+            <wp:effectExtent l="0" t="0" r="0" b="0"/>
+            <wp:docPr id="1083359754" name="Imagem 3" descr="Tabela&#10;&#10;O conteúdo gerado por IA pode estar incorreto."/>
             <wp:cNvGraphicFramePr>
               <a:graphicFrameLocks xmlns:a="http://schemas.openxmlformats.org/drawingml/2006/main" noChangeAspect="1"/>
             </wp:cNvGraphicFramePr>
@@ -1921,7 +2144,7 @@
               <a:graphicData uri="http://schemas.openxmlformats.org/drawingml/2006/picture">
                 <pic:pic xmlns:pic="http://schemas.openxmlformats.org/drawingml/2006/picture">
                   <pic:nvPicPr>
-                    <pic:cNvPr id="1970719685" name="Imagem 6" descr="Gráfico&#10;&#10;O conteúdo gerado por IA pode estar incorreto."/>
+                    <pic:cNvPr id="1083359754" name="Imagem 3" descr="Tabela&#10;&#10;O conteúdo gerado por IA pode estar incorreto."/>
                     <pic:cNvPicPr/>
                   </pic:nvPicPr>
                   <pic:blipFill>
@@ -1939,7 +2162,7 @@
                   <pic:spPr>
                     <a:xfrm>
                       <a:off x="0" y="0"/>
-                      <a:ext cx="3355007" cy="3359740"/>
+                      <a:ext cx="4205250" cy="3698388"/>
                     </a:xfrm>
                     <a:prstGeom prst="rect">
                       <a:avLst/>
@@ -1965,36 +2188,110 @@
       <w:r>
         <w:t xml:space="preserve">Figura </w:t>
       </w:r>
-      <w:r>
-        <w:fldChar w:fldCharType="begin"/>
-      </w:r>
-      <w:r>
-        <w:instrText xml:space="preserve"> SEQ Figura \* ARABIC </w:instrText>
-      </w:r>
-      <w:r>
-        <w:fldChar w:fldCharType="separate"/>
-      </w:r>
-      <w:r>
-        <w:rPr>
-          <w:noProof/>
+      <w:fldSimple w:instr=" SEQ Figura \* ARABIC ">
+        <w:r>
+          <w:rPr>
+            <w:noProof/>
+          </w:rPr>
+          <w:t>5</w:t>
+        </w:r>
+      </w:fldSimple>
+      <w:r>
+        <w:t xml:space="preserve"> - Estrutura </w:t>
+      </w:r>
+      <w:r>
+        <w:t xml:space="preserve">final </w:t>
+      </w:r>
+      <w:r>
+        <w:t>da CNN</w:t>
+      </w:r>
+      <w:r>
+        <w:br/>
+      </w:r>
+      <w:r>
+        <w:t>Fonte própria</w:t>
+      </w:r>
+    </w:p>
+    <w:p>
+      <w:pPr>
+        <w:jc w:val="both"/>
+        <w:rPr>
+          <w:rFonts w:ascii="Arial" w:hAnsi="Arial" w:cs="Arial"/>
+          <w:sz w:val="24"/>
+          <w:szCs w:val="24"/>
+        </w:rPr>
+      </w:pPr>
+      <w:r>
+        <w:rPr>
+          <w:rFonts w:ascii="Arial" w:hAnsi="Arial" w:cs="Arial"/>
+          <w:sz w:val="24"/>
+          <w:szCs w:val="24"/>
+        </w:rPr>
+        <w:t>O modelo</w:t>
+      </w:r>
+      <w:r>
+        <w:rPr>
+          <w:rFonts w:ascii="Arial" w:hAnsi="Arial" w:cs="Arial"/>
+          <w:sz w:val="24"/>
+          <w:szCs w:val="24"/>
+        </w:rPr>
+        <w:t xml:space="preserve"> final</w:t>
+      </w:r>
+      <w:r>
+        <w:rPr>
+          <w:rFonts w:ascii="Arial" w:hAnsi="Arial" w:cs="Arial"/>
+          <w:sz w:val="24"/>
+          <w:szCs w:val="24"/>
+        </w:rPr>
+        <w:t xml:space="preserve"> foi treinado por 50 épocas</w:t>
+      </w:r>
+      <w:r>
+        <w:rPr>
+          <w:rFonts w:ascii="Arial" w:hAnsi="Arial" w:cs="Arial"/>
+          <w:sz w:val="24"/>
+          <w:szCs w:val="24"/>
+        </w:rPr>
+        <w:t xml:space="preserve"> (como mostrado na figura </w:t>
+      </w:r>
+      <w:r>
+        <w:rPr>
+          <w:rFonts w:ascii="Arial" w:hAnsi="Arial" w:cs="Arial"/>
+          <w:sz w:val="24"/>
+          <w:szCs w:val="24"/>
         </w:rPr>
         <w:t>6</w:t>
       </w:r>
       <w:r>
         <w:rPr>
-          <w:noProof/>
-        </w:rPr>
-        <w:fldChar w:fldCharType="end"/>
-      </w:r>
-      <w:r>
-        <w:t xml:space="preserve"> - Modelo de CNN sem </w:t>
-      </w:r>
-      <w:r>
-        <w:t>pré-processamento</w:t>
-      </w:r>
-      <w:r>
-        <w:br/>
-        <w:t>Fonte: Própria</w:t>
+          <w:rFonts w:ascii="Arial" w:hAnsi="Arial" w:cs="Arial"/>
+          <w:sz w:val="24"/>
+          <w:szCs w:val="24"/>
+        </w:rPr>
+        <w:t>)</w:t>
+      </w:r>
+      <w:r>
+        <w:rPr>
+          <w:rFonts w:ascii="Arial" w:hAnsi="Arial" w:cs="Arial"/>
+          <w:sz w:val="24"/>
+          <w:szCs w:val="24"/>
+        </w:rPr>
+        <w:t>,</w:t>
+      </w:r>
+      <w:r>
+        <w:rPr>
+          <w:rFonts w:ascii="Arial" w:hAnsi="Arial" w:cs="Arial"/>
+          <w:sz w:val="24"/>
+          <w:szCs w:val="24"/>
+        </w:rPr>
+        <w:t xml:space="preserve"> com as imagens fixadas em um tamanho de 250 x 250 pixels</w:t>
+      </w:r>
+      <w:r>
+        <w:rPr>
+          <w:rFonts w:ascii="Arial" w:hAnsi="Arial" w:cs="Arial"/>
+          <w:sz w:val="24"/>
+          <w:szCs w:val="24"/>
+        </w:rPr>
+        <w:t>.</w:t>
       </w:r>
     </w:p>
     <w:p>
@@ -2005,17 +2302,15 @@
       <w:r>
         <w:rPr>
           <w:rFonts w:ascii="Arial" w:hAnsi="Arial" w:cs="Arial"/>
-          <w:b/>
-          <w:bCs/>
           <w:noProof/>
           <w:sz w:val="24"/>
           <w:szCs w:val="24"/>
         </w:rPr>
         <w:drawing>
-          <wp:inline distT="0" distB="0" distL="0" distR="0" wp14:anchorId="31DE485E" wp14:editId="369F2815">
-            <wp:extent cx="3200400" cy="3204917"/>
-            <wp:effectExtent l="0" t="0" r="0" b="0"/>
-            <wp:docPr id="508940641" name="Imagem 7" descr="Gráfico, Histograma&#10;&#10;O conteúdo gerado por IA pode estar incorreto."/>
+          <wp:inline distT="0" distB="0" distL="0" distR="0" wp14:anchorId="2893B236" wp14:editId="45FC35D4">
+            <wp:extent cx="4467225" cy="3390342"/>
+            <wp:effectExtent l="0" t="0" r="0" b="635"/>
+            <wp:docPr id="1656558621" name="Imagem 5" descr="Tabela&#10;&#10;O conteúdo gerado por IA pode estar incorreto."/>
             <wp:cNvGraphicFramePr>
               <a:graphicFrameLocks xmlns:a="http://schemas.openxmlformats.org/drawingml/2006/main" noChangeAspect="1"/>
             </wp:cNvGraphicFramePr>
@@ -2023,7 +2318,7 @@
               <a:graphicData uri="http://schemas.openxmlformats.org/drawingml/2006/picture">
                 <pic:pic xmlns:pic="http://schemas.openxmlformats.org/drawingml/2006/picture">
                   <pic:nvPicPr>
-                    <pic:cNvPr id="508940641" name="Imagem 7" descr="Gráfico, Histograma&#10;&#10;O conteúdo gerado por IA pode estar incorreto."/>
+                    <pic:cNvPr id="1656558621" name="Imagem 5" descr="Tabela&#10;&#10;O conteúdo gerado por IA pode estar incorreto."/>
                     <pic:cNvPicPr/>
                   </pic:nvPicPr>
                   <pic:blipFill>
@@ -2041,7 +2336,7 @@
                   <pic:spPr>
                     <a:xfrm>
                       <a:off x="0" y="0"/>
-                      <a:ext cx="3214729" cy="3219266"/>
+                      <a:ext cx="4471225" cy="3393378"/>
                     </a:xfrm>
                     <a:prstGeom prst="rect">
                       <a:avLst/>
@@ -2058,72 +2353,80 @@
       <w:pPr>
         <w:pStyle w:val="Legenda"/>
         <w:jc w:val="center"/>
+        <w:rPr>
+          <w:rFonts w:ascii="Arial" w:hAnsi="Arial" w:cs="Arial"/>
+          <w:sz w:val="24"/>
+          <w:szCs w:val="24"/>
+        </w:rPr>
       </w:pPr>
       <w:r>
         <w:t xml:space="preserve">Figura </w:t>
       </w:r>
-      <w:r>
-        <w:fldChar w:fldCharType="begin"/>
-      </w:r>
-      <w:r>
-        <w:instrText xml:space="preserve"> SEQ Figura \* ARABIC </w:instrText>
-      </w:r>
-      <w:r>
-        <w:fldChar w:fldCharType="separate"/>
-      </w:r>
-      <w:r>
-        <w:rPr>
-          <w:noProof/>
-        </w:rPr>
-        <w:t>7</w:t>
-      </w:r>
-      <w:r>
-        <w:rPr>
-          <w:noProof/>
-        </w:rPr>
-        <w:fldChar w:fldCharType="end"/>
-      </w:r>
-      <w:r>
-        <w:t xml:space="preserve"> - Modelo CNN depois do pré-processamento de imagens</w:t>
+      <w:fldSimple w:instr=" SEQ Figura \* ARABIC ">
+        <w:r>
+          <w:rPr>
+            <w:noProof/>
+          </w:rPr>
+          <w:t>6</w:t>
+        </w:r>
+      </w:fldSimple>
+      <w:r>
+        <w:t xml:space="preserve"> - Treinamento da CNN</w:t>
       </w:r>
       <w:r>
         <w:br/>
+      </w:r>
+      <w:r>
         <w:t>Fonte: Própria</w:t>
       </w:r>
     </w:p>
-    <w:p/>
     <w:p>
       <w:pPr>
         <w:jc w:val="both"/>
         <w:rPr>
           <w:rFonts w:ascii="Arial" w:hAnsi="Arial" w:cs="Arial"/>
-          <w:sz w:val="24"/>
-          <w:szCs w:val="24"/>
-        </w:rPr>
-      </w:pPr>
-      <w:r>
-        <w:rPr>
-          <w:rFonts w:ascii="Arial" w:hAnsi="Arial" w:cs="Arial"/>
-          <w:sz w:val="24"/>
-          <w:szCs w:val="24"/>
-        </w:rPr>
-        <w:t>Dadas as limitações técnicas previstas</w:t>
-      </w:r>
-      <w:r>
-        <w:rPr>
-          <w:rFonts w:ascii="Arial" w:hAnsi="Arial" w:cs="Arial"/>
-          <w:sz w:val="24"/>
-          <w:szCs w:val="24"/>
-        </w:rPr>
-        <w:t xml:space="preserve"> o modelo teve de ser limitado a 50 épocas </w:t>
-      </w:r>
-      <w:r>
-        <w:rPr>
-          <w:rFonts w:ascii="Arial" w:hAnsi="Arial" w:cs="Arial"/>
-          <w:sz w:val="24"/>
-          <w:szCs w:val="24"/>
-        </w:rPr>
-        <w:t xml:space="preserve">e o </w:t>
+          <w:b/>
+          <w:bCs/>
+          <w:sz w:val="24"/>
+          <w:szCs w:val="24"/>
+        </w:rPr>
+      </w:pPr>
+      <w:r>
+        <w:rPr>
+          <w:rFonts w:ascii="Arial" w:hAnsi="Arial" w:cs="Arial"/>
+          <w:b/>
+          <w:bCs/>
+          <w:sz w:val="24"/>
+          <w:szCs w:val="24"/>
+        </w:rPr>
+        <w:lastRenderedPageBreak/>
+        <w:t>Resultados</w:t>
+      </w:r>
+    </w:p>
+    <w:p>
+      <w:pPr>
+        <w:jc w:val="both"/>
+        <w:rPr>
+          <w:rFonts w:ascii="Arial" w:hAnsi="Arial" w:cs="Arial"/>
+          <w:sz w:val="24"/>
+          <w:szCs w:val="24"/>
+        </w:rPr>
+      </w:pPr>
+      <w:r>
+        <w:rPr>
+          <w:rFonts w:ascii="Arial" w:hAnsi="Arial" w:cs="Arial"/>
+          <w:sz w:val="24"/>
+          <w:szCs w:val="24"/>
+        </w:rPr>
+        <w:t>Foi observado que o</w:t>
+      </w:r>
+      <w:r>
+        <w:rPr>
+          <w:rFonts w:ascii="Arial" w:hAnsi="Arial" w:cs="Arial"/>
+          <w:sz w:val="24"/>
+          <w:szCs w:val="24"/>
+        </w:rPr>
+        <w:t xml:space="preserve"> modelo inicial apresentou sinais claros de </w:t>
       </w:r>
       <w:proofErr w:type="spellStart"/>
       <w:r>
@@ -2132,7 +2435,15 @@
           <w:sz w:val="24"/>
           <w:szCs w:val="24"/>
         </w:rPr>
-        <w:t>dataset</w:t>
+        <w:t>ov</w:t>
+      </w:r>
+      <w:r>
+        <w:rPr>
+          <w:rFonts w:ascii="Arial" w:hAnsi="Arial" w:cs="Arial"/>
+          <w:sz w:val="24"/>
+          <w:szCs w:val="24"/>
+        </w:rPr>
+        <w:t>erfitting</w:t>
       </w:r>
       <w:proofErr w:type="spellEnd"/>
       <w:r>
@@ -2141,23 +2452,100 @@
           <w:sz w:val="24"/>
           <w:szCs w:val="24"/>
         </w:rPr>
-        <w:t xml:space="preserve"> utilizado não p</w:t>
-      </w:r>
-      <w:r>
-        <w:rPr>
-          <w:rFonts w:ascii="Arial" w:hAnsi="Arial" w:cs="Arial"/>
-          <w:sz w:val="24"/>
-          <w:szCs w:val="24"/>
-        </w:rPr>
-        <w:t>uderam ser expandidos para uma escala de consideração comercial. N</w:t>
-      </w:r>
-      <w:r>
-        <w:rPr>
-          <w:rFonts w:ascii="Arial" w:hAnsi="Arial" w:cs="Arial"/>
-          <w:sz w:val="24"/>
-          <w:szCs w:val="24"/>
-        </w:rPr>
-        <w:t xml:space="preserve">o entanto </w:t>
+        <w:t xml:space="preserve"> (Figura</w:t>
+      </w:r>
+      <w:r>
+        <w:rPr>
+          <w:rFonts w:ascii="Arial" w:hAnsi="Arial" w:cs="Arial"/>
+          <w:sz w:val="24"/>
+          <w:szCs w:val="24"/>
+        </w:rPr>
+        <w:t xml:space="preserve"> 7</w:t>
+      </w:r>
+      <w:r>
+        <w:rPr>
+          <w:rFonts w:ascii="Arial" w:hAnsi="Arial" w:cs="Arial"/>
+          <w:sz w:val="24"/>
+          <w:szCs w:val="24"/>
+        </w:rPr>
+        <w:t>):</w:t>
+      </w:r>
+    </w:p>
+    <w:p>
+      <w:pPr>
+        <w:pStyle w:val="PargrafodaLista"/>
+        <w:numPr>
+          <w:ilvl w:val="0"/>
+          <w:numId w:val="2"/>
+        </w:numPr>
+        <w:jc w:val="both"/>
+        <w:rPr>
+          <w:rFonts w:ascii="Arial" w:hAnsi="Arial" w:cs="Arial"/>
+          <w:sz w:val="24"/>
+          <w:szCs w:val="24"/>
+        </w:rPr>
+      </w:pPr>
+      <w:r>
+        <w:rPr>
+          <w:rFonts w:ascii="Arial" w:hAnsi="Arial" w:cs="Arial"/>
+          <w:b/>
+          <w:bCs/>
+          <w:sz w:val="24"/>
+          <w:szCs w:val="24"/>
+        </w:rPr>
+        <w:t>Baixo Erro de Treinamento, Alto Erro de Teste/Validação:</w:t>
+      </w:r>
+      <w:r>
+        <w:rPr>
+          <w:rFonts w:ascii="Arial" w:hAnsi="Arial" w:cs="Arial"/>
+          <w:sz w:val="24"/>
+          <w:szCs w:val="24"/>
+        </w:rPr>
+        <w:t xml:space="preserve"> O modelo apresenta um desempenho quase perfeito ou um erro muito baixo no conjunto de dados de treinamento (pois memorizou os dados, incluindo o ruído), mas tem um desempenho significativamente pior em dados novos e não vistos (dados de teste ou validação).</w:t>
+      </w:r>
+    </w:p>
+    <w:p>
+      <w:pPr>
+        <w:pStyle w:val="PargrafodaLista"/>
+        <w:jc w:val="both"/>
+        <w:rPr>
+          <w:rFonts w:ascii="Arial" w:hAnsi="Arial" w:cs="Arial"/>
+          <w:sz w:val="24"/>
+          <w:szCs w:val="24"/>
+        </w:rPr>
+      </w:pPr>
+    </w:p>
+    <w:p>
+      <w:pPr>
+        <w:pStyle w:val="PargrafodaLista"/>
+        <w:numPr>
+          <w:ilvl w:val="0"/>
+          <w:numId w:val="2"/>
+        </w:numPr>
+        <w:jc w:val="both"/>
+        <w:rPr>
+          <w:rFonts w:ascii="Arial" w:hAnsi="Arial" w:cs="Arial"/>
+          <w:sz w:val="24"/>
+          <w:szCs w:val="24"/>
+        </w:rPr>
+      </w:pPr>
+      <w:r>
+        <w:rPr>
+          <w:rFonts w:ascii="Arial" w:hAnsi="Arial" w:cs="Arial"/>
+          <w:b/>
+          <w:bCs/>
+          <w:sz w:val="24"/>
+          <w:szCs w:val="24"/>
+        </w:rPr>
+        <w:t>Curvas de Aprendizado Divergentes:</w:t>
+      </w:r>
+      <w:r>
+        <w:rPr>
+          <w:rFonts w:ascii="Arial" w:hAnsi="Arial" w:cs="Arial"/>
+          <w:sz w:val="24"/>
+          <w:szCs w:val="24"/>
+        </w:rPr>
+        <w:t xml:space="preserve"> Ao plotar as curvas de perda (ou erro) de treinamento e validação, </w:t>
       </w:r>
       <w:r>
         <w:rPr>
@@ -2173,18 +2561,16 @@
           <w:sz w:val="24"/>
           <w:szCs w:val="24"/>
         </w:rPr>
-        <w:t xml:space="preserve">s resultados obtidos indicam que o modelo de classificação de imagens apresentou um desempenho satisfatório. A acurácia de 0,9117 no conjunto de treinamento e de 0,9173 no conjunto de validação, aliadas aos baixos valores de </w:t>
+        <w:t xml:space="preserve"> modelo com </w:t>
       </w:r>
       <w:proofErr w:type="spellStart"/>
       <w:r>
         <w:rPr>
           <w:rFonts w:ascii="Arial" w:hAnsi="Arial" w:cs="Arial"/>
-          <w:i/>
-          <w:iCs/>
-          <w:sz w:val="24"/>
-          <w:szCs w:val="24"/>
-        </w:rPr>
-        <w:t>loss</w:t>
+          <w:sz w:val="24"/>
+          <w:szCs w:val="24"/>
+        </w:rPr>
+        <w:t>overfitting</w:t>
       </w:r>
       <w:proofErr w:type="spellEnd"/>
       <w:r>
@@ -2193,49 +2579,38 @@
           <w:sz w:val="24"/>
           <w:szCs w:val="24"/>
         </w:rPr>
-        <w:t xml:space="preserve">, sugerem uma boa capacidade de generalização, sem indícios significativos de </w:t>
-      </w:r>
-      <w:proofErr w:type="spellStart"/>
-      <w:r>
-        <w:rPr>
-          <w:rFonts w:ascii="Arial" w:hAnsi="Arial" w:cs="Arial"/>
-          <w:sz w:val="24"/>
-          <w:szCs w:val="24"/>
-        </w:rPr>
-        <w:t>sobreajuste</w:t>
-      </w:r>
-      <w:proofErr w:type="spellEnd"/>
-      <w:r>
-        <w:rPr>
-          <w:rFonts w:ascii="Arial" w:hAnsi="Arial" w:cs="Arial"/>
-          <w:sz w:val="24"/>
-          <w:szCs w:val="24"/>
-        </w:rPr>
-        <w:t xml:space="preserve">. </w:t>
-      </w:r>
-    </w:p>
-    <w:p>
-      <w:pPr>
-        <w:jc w:val="both"/>
-        <w:rPr>
-          <w:rFonts w:ascii="Arial" w:hAnsi="Arial" w:cs="Arial"/>
-          <w:sz w:val="24"/>
-          <w:szCs w:val="24"/>
-        </w:rPr>
-      </w:pPr>
-    </w:p>
-    <w:p>
-      <w:pPr>
-        <w:jc w:val="both"/>
-        <w:rPr>
-          <w:rFonts w:ascii="Arial" w:hAnsi="Arial" w:cs="Arial"/>
-          <w:sz w:val="24"/>
-          <w:szCs w:val="24"/>
-        </w:rPr>
-      </w:pPr>
-    </w:p>
-    <w:p>
-      <w:pPr>
+        <w:t xml:space="preserve"> mostr</w:t>
+      </w:r>
+      <w:r>
+        <w:rPr>
+          <w:rFonts w:ascii="Arial" w:hAnsi="Arial" w:cs="Arial"/>
+          <w:sz w:val="24"/>
+          <w:szCs w:val="24"/>
+        </w:rPr>
+        <w:t>ou</w:t>
+      </w:r>
+      <w:r>
+        <w:rPr>
+          <w:rFonts w:ascii="Arial" w:hAnsi="Arial" w:cs="Arial"/>
+          <w:sz w:val="24"/>
+          <w:szCs w:val="24"/>
+        </w:rPr>
+        <w:t xml:space="preserve"> a perda de treinamento diminuindo continuamente, enquanto a perda de validação atinge um ponto mínimo e, em seguida, começa a aumentar.</w:t>
+      </w:r>
+    </w:p>
+    <w:p>
+      <w:pPr>
+        <w:pStyle w:val="PargrafodaLista"/>
+        <w:rPr>
+          <w:rFonts w:ascii="Arial" w:hAnsi="Arial" w:cs="Arial"/>
+          <w:sz w:val="24"/>
+          <w:szCs w:val="24"/>
+        </w:rPr>
+      </w:pPr>
+    </w:p>
+    <w:p>
+      <w:pPr>
+        <w:pStyle w:val="PargrafodaLista"/>
         <w:jc w:val="both"/>
         <w:rPr>
           <w:rFonts w:ascii="Arial" w:hAnsi="Arial" w:cs="Arial"/>
@@ -2257,10 +2632,10 @@
           <w:szCs w:val="24"/>
         </w:rPr>
         <w:drawing>
-          <wp:inline distT="0" distB="0" distL="0" distR="0" wp14:anchorId="2768515D" wp14:editId="3A9FECF4">
-            <wp:extent cx="4457700" cy="3757106"/>
+          <wp:inline distT="0" distB="0" distL="0" distR="0" wp14:anchorId="4DED64D7" wp14:editId="0D04A753">
+            <wp:extent cx="3943350" cy="3948913"/>
             <wp:effectExtent l="0" t="0" r="0" b="0"/>
-            <wp:docPr id="1412379287" name="Imagem 1" descr="Gráfico, Gráfico de mapa de árvore&#10;&#10;O conteúdo gerado por IA pode estar incorreto."/>
+            <wp:docPr id="1970719685" name="Imagem 6" descr="Gráfico&#10;&#10;O conteúdo gerado por IA pode estar incorreto."/>
             <wp:cNvGraphicFramePr>
               <a:graphicFrameLocks xmlns:a="http://schemas.openxmlformats.org/drawingml/2006/main" noChangeAspect="1"/>
             </wp:cNvGraphicFramePr>
@@ -2268,7 +2643,7 @@
               <a:graphicData uri="http://schemas.openxmlformats.org/drawingml/2006/picture">
                 <pic:pic xmlns:pic="http://schemas.openxmlformats.org/drawingml/2006/picture">
                   <pic:nvPicPr>
-                    <pic:cNvPr id="1412379287" name="Imagem 1" descr="Gráfico, Gráfico de mapa de árvore&#10;&#10;O conteúdo gerado por IA pode estar incorreto."/>
+                    <pic:cNvPr id="1970719685" name="Imagem 6" descr="Gráfico&#10;&#10;O conteúdo gerado por IA pode estar incorreto."/>
                     <pic:cNvPicPr/>
                   </pic:nvPicPr>
                   <pic:blipFill>
@@ -2286,7 +2661,7 @@
                   <pic:spPr>
                     <a:xfrm>
                       <a:off x="0" y="0"/>
-                      <a:ext cx="4464860" cy="3763141"/>
+                      <a:ext cx="3962676" cy="3968266"/>
                     </a:xfrm>
                     <a:prstGeom prst="rect">
                       <a:avLst/>
@@ -2307,29 +2682,45 @@
       <w:r>
         <w:t xml:space="preserve">Figura </w:t>
       </w:r>
-      <w:r>
-        <w:fldChar w:fldCharType="begin"/>
-      </w:r>
-      <w:r>
-        <w:instrText xml:space="preserve"> SEQ Figura \* ARABIC </w:instrText>
-      </w:r>
-      <w:r>
-        <w:fldChar w:fldCharType="separate"/>
-      </w:r>
-      <w:r>
-        <w:rPr>
-          <w:noProof/>
-        </w:rPr>
-        <w:t>8</w:t>
-      </w:r>
-      <w:r>
-        <w:rPr>
-          <w:noProof/>
-        </w:rPr>
-        <w:fldChar w:fldCharType="end"/>
-      </w:r>
-      <w:r>
-        <w:t xml:space="preserve"> - Matriz de Confusão</w:t>
+      <w:fldSimple w:instr=" SEQ Figura \* ARABIC ">
+        <w:r>
+          <w:rPr>
+            <w:noProof/>
+          </w:rPr>
+          <w:t>7</w:t>
+        </w:r>
+      </w:fldSimple>
+      <w:r>
+        <w:t xml:space="preserve"> </w:t>
+      </w:r>
+      <w:r>
+        <w:t>–</w:t>
+      </w:r>
+      <w:r>
+        <w:t xml:space="preserve"> </w:t>
+      </w:r>
+      <w:r>
+        <w:t xml:space="preserve">Resultados do </w:t>
+      </w:r>
+      <w:r>
+        <w:t>Modelo</w:t>
+      </w:r>
+      <w:r>
+        <w:t xml:space="preserve"> </w:t>
+      </w:r>
+      <w:proofErr w:type="gramStart"/>
+      <w:r>
+        <w:t xml:space="preserve">inicial </w:t>
+      </w:r>
+      <w:r>
+        <w:t xml:space="preserve"> d</w:t>
+      </w:r>
+      <w:r>
+        <w:t>a</w:t>
+      </w:r>
+      <w:proofErr w:type="gramEnd"/>
+      <w:r>
+        <w:t xml:space="preserve"> CNN </w:t>
       </w:r>
       <w:r>
         <w:br/>
@@ -2345,7 +2736,180 @@
           <w:szCs w:val="24"/>
         </w:rPr>
       </w:pPr>
-    </w:p>
+      <w:r>
+        <w:rPr>
+          <w:rFonts w:ascii="Arial" w:hAnsi="Arial" w:cs="Arial"/>
+          <w:sz w:val="24"/>
+          <w:szCs w:val="24"/>
+        </w:rPr>
+        <w:t>Após a fase de pré-processamento dos dados, aumento da base de dados através do “</w:t>
+      </w:r>
+      <w:r>
+        <w:rPr>
+          <w:rFonts w:ascii="Arial" w:hAnsi="Arial" w:cs="Arial"/>
+          <w:i/>
+          <w:iCs/>
+          <w:sz w:val="24"/>
+          <w:szCs w:val="24"/>
+        </w:rPr>
+        <w:t xml:space="preserve">Data </w:t>
+      </w:r>
+      <w:proofErr w:type="spellStart"/>
+      <w:r>
+        <w:rPr>
+          <w:rFonts w:ascii="Arial" w:hAnsi="Arial" w:cs="Arial"/>
+          <w:i/>
+          <w:iCs/>
+          <w:sz w:val="24"/>
+          <w:szCs w:val="24"/>
+        </w:rPr>
+        <w:t>augmentation</w:t>
+      </w:r>
+      <w:proofErr w:type="spellEnd"/>
+      <w:r>
+        <w:rPr>
+          <w:rFonts w:ascii="Arial" w:hAnsi="Arial" w:cs="Arial"/>
+          <w:sz w:val="24"/>
+          <w:szCs w:val="24"/>
+        </w:rPr>
+        <w:t>” e alteração da estrutura da CNN, o modelo apresentou uma melhora considerável.</w:t>
+      </w:r>
+      <w:r>
+        <w:rPr>
+          <w:rFonts w:ascii="Arial" w:hAnsi="Arial" w:cs="Arial"/>
+          <w:sz w:val="24"/>
+          <w:szCs w:val="24"/>
+        </w:rPr>
+        <w:t xml:space="preserve"> </w:t>
+      </w:r>
+      <w:r>
+        <w:rPr>
+          <w:rFonts w:ascii="Arial" w:hAnsi="Arial" w:cs="Arial"/>
+          <w:sz w:val="24"/>
+          <w:szCs w:val="24"/>
+        </w:rPr>
+        <w:t>Como demonstrado na figura 8 o modelo apresenta</w:t>
+      </w:r>
+      <w:r>
+        <w:rPr>
+          <w:rFonts w:ascii="Arial" w:hAnsi="Arial" w:cs="Arial"/>
+          <w:sz w:val="24"/>
+          <w:szCs w:val="24"/>
+        </w:rPr>
+        <w:t xml:space="preserve"> melhores padrões de acurácia e perda</w:t>
+      </w:r>
+      <w:r>
+        <w:rPr>
+          <w:rFonts w:ascii="Arial" w:hAnsi="Arial" w:cs="Arial"/>
+          <w:sz w:val="24"/>
+          <w:szCs w:val="24"/>
+        </w:rPr>
+        <w:t xml:space="preserve">. </w:t>
+      </w:r>
+    </w:p>
+    <w:p>
+      <w:pPr>
+        <w:keepNext/>
+        <w:jc w:val="center"/>
+      </w:pPr>
+      <w:r>
+        <w:rPr>
+          <w:rFonts w:ascii="Arial" w:hAnsi="Arial" w:cs="Arial"/>
+          <w:b/>
+          <w:bCs/>
+          <w:noProof/>
+          <w:sz w:val="24"/>
+          <w:szCs w:val="24"/>
+        </w:rPr>
+        <w:lastRenderedPageBreak/>
+        <w:drawing>
+          <wp:inline distT="0" distB="0" distL="0" distR="0" wp14:anchorId="31DE485E" wp14:editId="3E5350DB">
+            <wp:extent cx="4194604" cy="4200525"/>
+            <wp:effectExtent l="0" t="0" r="0" b="0"/>
+            <wp:docPr id="508940641" name="Imagem 7" descr="Gráfico, Histograma&#10;&#10;O conteúdo gerado por IA pode estar incorreto."/>
+            <wp:cNvGraphicFramePr>
+              <a:graphicFrameLocks xmlns:a="http://schemas.openxmlformats.org/drawingml/2006/main" noChangeAspect="1"/>
+            </wp:cNvGraphicFramePr>
+            <a:graphic xmlns:a="http://schemas.openxmlformats.org/drawingml/2006/main">
+              <a:graphicData uri="http://schemas.openxmlformats.org/drawingml/2006/picture">
+                <pic:pic xmlns:pic="http://schemas.openxmlformats.org/drawingml/2006/picture">
+                  <pic:nvPicPr>
+                    <pic:cNvPr id="508940641" name="Imagem 7" descr="Gráfico, Histograma&#10;&#10;O conteúdo gerado por IA pode estar incorreto."/>
+                    <pic:cNvPicPr/>
+                  </pic:nvPicPr>
+                  <pic:blipFill>
+                    <a:blip r:embed="rId15">
+                      <a:extLst>
+                        <a:ext uri="{28A0092B-C50C-407E-A947-70E740481C1C}">
+                          <a14:useLocalDpi xmlns:a14="http://schemas.microsoft.com/office/drawing/2010/main" val="0"/>
+                        </a:ext>
+                      </a:extLst>
+                    </a:blip>
+                    <a:stretch>
+                      <a:fillRect/>
+                    </a:stretch>
+                  </pic:blipFill>
+                  <pic:spPr>
+                    <a:xfrm>
+                      <a:off x="0" y="0"/>
+                      <a:ext cx="4216465" cy="4222417"/>
+                    </a:xfrm>
+                    <a:prstGeom prst="rect">
+                      <a:avLst/>
+                    </a:prstGeom>
+                  </pic:spPr>
+                </pic:pic>
+              </a:graphicData>
+            </a:graphic>
+          </wp:inline>
+        </w:drawing>
+      </w:r>
+    </w:p>
+    <w:p>
+      <w:pPr>
+        <w:pStyle w:val="Legenda"/>
+        <w:jc w:val="center"/>
+      </w:pPr>
+      <w:r>
+        <w:t xml:space="preserve">Figura </w:t>
+      </w:r>
+      <w:fldSimple w:instr=" SEQ Figura \* ARABIC ">
+        <w:r>
+          <w:rPr>
+            <w:noProof/>
+          </w:rPr>
+          <w:t>8</w:t>
+        </w:r>
+      </w:fldSimple>
+      <w:r>
+        <w:t xml:space="preserve"> </w:t>
+      </w:r>
+      <w:r>
+        <w:t>–</w:t>
+      </w:r>
+      <w:r>
+        <w:t xml:space="preserve"> </w:t>
+      </w:r>
+      <w:r>
+        <w:t xml:space="preserve">Resultados do </w:t>
+      </w:r>
+      <w:r>
+        <w:t>Modelo</w:t>
+      </w:r>
+      <w:r>
+        <w:t xml:space="preserve"> final da</w:t>
+      </w:r>
+      <w:r>
+        <w:t xml:space="preserve"> CNN</w:t>
+      </w:r>
+      <w:r>
+        <w:br/>
+      </w:r>
+      <w:r>
+        <w:t>Fonte: Própria</w:t>
+      </w:r>
+    </w:p>
+    <w:p/>
     <w:p>
       <w:pPr>
         <w:jc w:val="both"/>
@@ -2361,15 +2925,23 @@
           <w:sz w:val="24"/>
           <w:szCs w:val="24"/>
         </w:rPr>
-        <w:t>E</w:t>
-      </w:r>
-      <w:r>
-        <w:rPr>
-          <w:rFonts w:ascii="Arial" w:hAnsi="Arial" w:cs="Arial"/>
-          <w:sz w:val="24"/>
-          <w:szCs w:val="24"/>
-        </w:rPr>
-        <w:t xml:space="preserve">sses resultados demonstram que a arquitetura e os </w:t>
+        <w:t>Dadas as limitações técnicas previstas</w:t>
+      </w:r>
+      <w:r>
+        <w:rPr>
+          <w:rFonts w:ascii="Arial" w:hAnsi="Arial" w:cs="Arial"/>
+          <w:sz w:val="24"/>
+          <w:szCs w:val="24"/>
+        </w:rPr>
+        <w:t xml:space="preserve"> o modelo teve de ser limitado a 50 épocas </w:t>
+      </w:r>
+      <w:r>
+        <w:rPr>
+          <w:rFonts w:ascii="Arial" w:hAnsi="Arial" w:cs="Arial"/>
+          <w:sz w:val="24"/>
+          <w:szCs w:val="24"/>
+        </w:rPr>
+        <w:t xml:space="preserve">e o </w:t>
       </w:r>
       <w:proofErr w:type="spellStart"/>
       <w:r>
@@ -2378,6 +2950,242 @@
           <w:sz w:val="24"/>
           <w:szCs w:val="24"/>
         </w:rPr>
+        <w:t>dataset</w:t>
+      </w:r>
+      <w:proofErr w:type="spellEnd"/>
+      <w:r>
+        <w:rPr>
+          <w:rFonts w:ascii="Arial" w:hAnsi="Arial" w:cs="Arial"/>
+          <w:sz w:val="24"/>
+          <w:szCs w:val="24"/>
+        </w:rPr>
+        <w:t xml:space="preserve"> utilizado não p</w:t>
+      </w:r>
+      <w:r>
+        <w:rPr>
+          <w:rFonts w:ascii="Arial" w:hAnsi="Arial" w:cs="Arial"/>
+          <w:sz w:val="24"/>
+          <w:szCs w:val="24"/>
+        </w:rPr>
+        <w:t>uderam ser expandidos para uma escala de consideração comercial. N</w:t>
+      </w:r>
+      <w:r>
+        <w:rPr>
+          <w:rFonts w:ascii="Arial" w:hAnsi="Arial" w:cs="Arial"/>
+          <w:sz w:val="24"/>
+          <w:szCs w:val="24"/>
+        </w:rPr>
+        <w:t xml:space="preserve">o entanto </w:t>
+      </w:r>
+      <w:r>
+        <w:rPr>
+          <w:rFonts w:ascii="Arial" w:hAnsi="Arial" w:cs="Arial"/>
+          <w:sz w:val="24"/>
+          <w:szCs w:val="24"/>
+        </w:rPr>
+        <w:t>o</w:t>
+      </w:r>
+      <w:r>
+        <w:rPr>
+          <w:rFonts w:ascii="Arial" w:hAnsi="Arial" w:cs="Arial"/>
+          <w:sz w:val="24"/>
+          <w:szCs w:val="24"/>
+        </w:rPr>
+        <w:t xml:space="preserve">s resultados obtidos indicam que o modelo de classificação de imagens apresentou um desempenho satisfatório. A acurácia de 0,9117 no conjunto de treinamento e de 0,9173 no conjunto de validação, aliadas aos baixos valores de </w:t>
+      </w:r>
+      <w:r>
+        <w:rPr>
+          <w:rFonts w:ascii="Arial" w:hAnsi="Arial" w:cs="Arial"/>
+          <w:sz w:val="24"/>
+          <w:szCs w:val="24"/>
+        </w:rPr>
+        <w:t>p</w:t>
+      </w:r>
+      <w:r>
+        <w:rPr>
+          <w:rFonts w:ascii="Arial" w:hAnsi="Arial" w:cs="Arial"/>
+          <w:i/>
+          <w:iCs/>
+          <w:sz w:val="24"/>
+          <w:szCs w:val="24"/>
+        </w:rPr>
+        <w:t xml:space="preserve">erda </w:t>
+      </w:r>
+      <w:r>
+        <w:rPr>
+          <w:rFonts w:ascii="Arial" w:hAnsi="Arial" w:cs="Arial"/>
+          <w:sz w:val="24"/>
+          <w:szCs w:val="24"/>
+        </w:rPr>
+        <w:t>(</w:t>
+      </w:r>
+      <w:r>
+        <w:rPr>
+          <w:rFonts w:ascii="Arial" w:hAnsi="Arial" w:cs="Arial"/>
+          <w:sz w:val="24"/>
+          <w:szCs w:val="24"/>
+        </w:rPr>
+        <w:t>21% no treinamento e 20% na validação</w:t>
+      </w:r>
+      <w:r>
+        <w:rPr>
+          <w:rFonts w:ascii="Arial" w:hAnsi="Arial" w:cs="Arial"/>
+          <w:sz w:val="24"/>
+          <w:szCs w:val="24"/>
+        </w:rPr>
+        <w:t>)</w:t>
+      </w:r>
+      <w:r>
+        <w:rPr>
+          <w:rFonts w:ascii="Arial" w:hAnsi="Arial" w:cs="Arial"/>
+          <w:sz w:val="24"/>
+          <w:szCs w:val="24"/>
+        </w:rPr>
+        <w:t xml:space="preserve">, sugerem uma boa capacidade de generalização, sem indícios significativos de </w:t>
+      </w:r>
+      <w:proofErr w:type="spellStart"/>
+      <w:r>
+        <w:rPr>
+          <w:rFonts w:ascii="Arial" w:hAnsi="Arial" w:cs="Arial"/>
+          <w:sz w:val="24"/>
+          <w:szCs w:val="24"/>
+        </w:rPr>
+        <w:t>overfitting</w:t>
+      </w:r>
+      <w:proofErr w:type="spellEnd"/>
+      <w:r>
+        <w:rPr>
+          <w:rFonts w:ascii="Arial" w:hAnsi="Arial" w:cs="Arial"/>
+          <w:sz w:val="24"/>
+          <w:szCs w:val="24"/>
+        </w:rPr>
+        <w:t xml:space="preserve">. </w:t>
+      </w:r>
+    </w:p>
+    <w:p>
+      <w:pPr>
+        <w:jc w:val="both"/>
+        <w:rPr>
+          <w:rFonts w:ascii="Arial" w:hAnsi="Arial" w:cs="Arial"/>
+          <w:sz w:val="24"/>
+          <w:szCs w:val="24"/>
+        </w:rPr>
+      </w:pPr>
+    </w:p>
+    <w:p>
+      <w:pPr>
+        <w:keepNext/>
+        <w:jc w:val="center"/>
+      </w:pPr>
+      <w:r>
+        <w:rPr>
+          <w:rFonts w:ascii="Arial" w:hAnsi="Arial" w:cs="Arial"/>
+          <w:noProof/>
+          <w:sz w:val="24"/>
+          <w:szCs w:val="24"/>
+        </w:rPr>
+        <w:lastRenderedPageBreak/>
+        <w:drawing>
+          <wp:inline distT="0" distB="0" distL="0" distR="0" wp14:anchorId="2768515D" wp14:editId="22971CAB">
+            <wp:extent cx="4034507" cy="3400425"/>
+            <wp:effectExtent l="0" t="0" r="4445" b="0"/>
+            <wp:docPr id="1412379287" name="Imagem 1" descr="Gráfico, Gráfico de mapa de árvore&#10;&#10;O conteúdo gerado por IA pode estar incorreto."/>
+            <wp:cNvGraphicFramePr>
+              <a:graphicFrameLocks xmlns:a="http://schemas.openxmlformats.org/drawingml/2006/main" noChangeAspect="1"/>
+            </wp:cNvGraphicFramePr>
+            <a:graphic xmlns:a="http://schemas.openxmlformats.org/drawingml/2006/main">
+              <a:graphicData uri="http://schemas.openxmlformats.org/drawingml/2006/picture">
+                <pic:pic xmlns:pic="http://schemas.openxmlformats.org/drawingml/2006/picture">
+                  <pic:nvPicPr>
+                    <pic:cNvPr id="1412379287" name="Imagem 1" descr="Gráfico, Gráfico de mapa de árvore&#10;&#10;O conteúdo gerado por IA pode estar incorreto."/>
+                    <pic:cNvPicPr/>
+                  </pic:nvPicPr>
+                  <pic:blipFill>
+                    <a:blip r:embed="rId16">
+                      <a:extLst>
+                        <a:ext uri="{28A0092B-C50C-407E-A947-70E740481C1C}">
+                          <a14:useLocalDpi xmlns:a14="http://schemas.microsoft.com/office/drawing/2010/main" val="0"/>
+                        </a:ext>
+                      </a:extLst>
+                    </a:blip>
+                    <a:stretch>
+                      <a:fillRect/>
+                    </a:stretch>
+                  </pic:blipFill>
+                  <pic:spPr>
+                    <a:xfrm>
+                      <a:off x="0" y="0"/>
+                      <a:ext cx="4043017" cy="3407597"/>
+                    </a:xfrm>
+                    <a:prstGeom prst="rect">
+                      <a:avLst/>
+                    </a:prstGeom>
+                  </pic:spPr>
+                </pic:pic>
+              </a:graphicData>
+            </a:graphic>
+          </wp:inline>
+        </w:drawing>
+      </w:r>
+    </w:p>
+    <w:p>
+      <w:pPr>
+        <w:pStyle w:val="Legenda"/>
+        <w:jc w:val="center"/>
+      </w:pPr>
+      <w:r>
+        <w:t xml:space="preserve">Figura </w:t>
+      </w:r>
+      <w:fldSimple w:instr=" SEQ Figura \* ARABIC ">
+        <w:r>
+          <w:rPr>
+            <w:noProof/>
+          </w:rPr>
+          <w:t>9</w:t>
+        </w:r>
+      </w:fldSimple>
+      <w:r>
+        <w:t xml:space="preserve"> - Matriz de Confusão</w:t>
+      </w:r>
+      <w:r>
+        <w:br/>
+        <w:t>Fonte: Própria</w:t>
+      </w:r>
+    </w:p>
+    <w:p>
+      <w:pPr>
+        <w:jc w:val="both"/>
+        <w:rPr>
+          <w:rFonts w:ascii="Arial" w:hAnsi="Arial" w:cs="Arial"/>
+          <w:sz w:val="24"/>
+          <w:szCs w:val="24"/>
+        </w:rPr>
+      </w:pPr>
+    </w:p>
+    <w:p>
+      <w:pPr>
+        <w:jc w:val="both"/>
+        <w:rPr>
+          <w:rFonts w:ascii="Arial" w:hAnsi="Arial" w:cs="Arial"/>
+          <w:sz w:val="24"/>
+          <w:szCs w:val="24"/>
+        </w:rPr>
+      </w:pPr>
+      <w:r>
+        <w:rPr>
+          <w:rFonts w:ascii="Arial" w:hAnsi="Arial" w:cs="Arial"/>
+          <w:sz w:val="24"/>
+          <w:szCs w:val="24"/>
+        </w:rPr>
+        <w:t xml:space="preserve">Esses resultados demonstram que a arquitetura e os </w:t>
+      </w:r>
+      <w:proofErr w:type="spellStart"/>
+      <w:r>
+        <w:rPr>
+          <w:rFonts w:ascii="Arial" w:hAnsi="Arial" w:cs="Arial"/>
+          <w:sz w:val="24"/>
+          <w:szCs w:val="24"/>
+        </w:rPr>
         <w:t>hiperparâmetros</w:t>
       </w:r>
       <w:proofErr w:type="spellEnd"/>
@@ -2387,7 +3195,23 @@
           <w:sz w:val="24"/>
           <w:szCs w:val="24"/>
         </w:rPr>
-        <w:t xml:space="preserve"> adotados foram adequados para o problema proposto. Ainda assim, estudos futuros podem explorar ajustes adicionais no modelo ou técnicas de regularização e aumento de dados, visando aprimorar ainda mais o desempenho e a robustez da classificação.</w:t>
+        <w:t xml:space="preserve"> adotados foram adequados para o problema proposto. Ainda assim, estudos futuros podem explorar ajustes adicionais no modelo ou </w:t>
+      </w:r>
+      <w:r>
+        <w:rPr>
+          <w:rFonts w:ascii="Arial" w:hAnsi="Arial" w:cs="Arial"/>
+          <w:sz w:val="24"/>
+          <w:szCs w:val="24"/>
+        </w:rPr>
+        <w:t xml:space="preserve">novas </w:t>
+      </w:r>
+      <w:r>
+        <w:rPr>
+          <w:rFonts w:ascii="Arial" w:hAnsi="Arial" w:cs="Arial"/>
+          <w:sz w:val="24"/>
+          <w:szCs w:val="24"/>
+        </w:rPr>
+        <w:t>técnicas de regularização e aumento de dados, visando aprimorar ainda mais o desempenho e a robustez da classificação.</w:t>
       </w:r>
     </w:p>
     <w:p>
@@ -2421,7 +3245,10 @@
           <w:szCs w:val="28"/>
         </w:rPr>
       </w:pPr>
-      <w:r>
+    </w:p>
+    <w:p>
+      <w:pPr>
+        <w:jc w:val="both"/>
         <w:rPr>
           <w:rFonts w:ascii="Arial" w:hAnsi="Arial" w:cs="Arial"/>
           <w:b/>
@@ -2429,6 +3256,111 @@
           <w:sz w:val="28"/>
           <w:szCs w:val="28"/>
         </w:rPr>
+      </w:pPr>
+    </w:p>
+    <w:p>
+      <w:pPr>
+        <w:jc w:val="both"/>
+        <w:rPr>
+          <w:rFonts w:ascii="Arial" w:hAnsi="Arial" w:cs="Arial"/>
+          <w:b/>
+          <w:bCs/>
+          <w:sz w:val="28"/>
+          <w:szCs w:val="28"/>
+        </w:rPr>
+      </w:pPr>
+    </w:p>
+    <w:p>
+      <w:pPr>
+        <w:jc w:val="both"/>
+        <w:rPr>
+          <w:rFonts w:ascii="Arial" w:hAnsi="Arial" w:cs="Arial"/>
+          <w:b/>
+          <w:bCs/>
+          <w:sz w:val="28"/>
+          <w:szCs w:val="28"/>
+        </w:rPr>
+      </w:pPr>
+    </w:p>
+    <w:p>
+      <w:pPr>
+        <w:jc w:val="both"/>
+        <w:rPr>
+          <w:rFonts w:ascii="Arial" w:hAnsi="Arial" w:cs="Arial"/>
+          <w:b/>
+          <w:bCs/>
+          <w:sz w:val="28"/>
+          <w:szCs w:val="28"/>
+        </w:rPr>
+      </w:pPr>
+    </w:p>
+    <w:p>
+      <w:pPr>
+        <w:jc w:val="both"/>
+        <w:rPr>
+          <w:rFonts w:ascii="Arial" w:hAnsi="Arial" w:cs="Arial"/>
+          <w:b/>
+          <w:bCs/>
+          <w:sz w:val="28"/>
+          <w:szCs w:val="28"/>
+        </w:rPr>
+      </w:pPr>
+    </w:p>
+    <w:p>
+      <w:pPr>
+        <w:jc w:val="both"/>
+        <w:rPr>
+          <w:rFonts w:ascii="Arial" w:hAnsi="Arial" w:cs="Arial"/>
+          <w:b/>
+          <w:bCs/>
+          <w:sz w:val="28"/>
+          <w:szCs w:val="28"/>
+        </w:rPr>
+      </w:pPr>
+    </w:p>
+    <w:p>
+      <w:pPr>
+        <w:jc w:val="both"/>
+        <w:rPr>
+          <w:rFonts w:ascii="Arial" w:hAnsi="Arial" w:cs="Arial"/>
+          <w:b/>
+          <w:bCs/>
+          <w:sz w:val="28"/>
+          <w:szCs w:val="28"/>
+        </w:rPr>
+      </w:pPr>
+    </w:p>
+    <w:p>
+      <w:pPr>
+        <w:jc w:val="both"/>
+        <w:rPr>
+          <w:rFonts w:ascii="Arial" w:hAnsi="Arial" w:cs="Arial"/>
+          <w:b/>
+          <w:bCs/>
+          <w:sz w:val="28"/>
+          <w:szCs w:val="28"/>
+        </w:rPr>
+      </w:pPr>
+    </w:p>
+    <w:p>
+      <w:pPr>
+        <w:jc w:val="both"/>
+        <w:rPr>
+          <w:rFonts w:ascii="Arial" w:hAnsi="Arial" w:cs="Arial"/>
+          <w:b/>
+          <w:bCs/>
+          <w:sz w:val="28"/>
+          <w:szCs w:val="28"/>
+        </w:rPr>
+      </w:pPr>
+      <w:r>
+        <w:rPr>
+          <w:rFonts w:ascii="Arial" w:hAnsi="Arial" w:cs="Arial"/>
+          <w:b/>
+          <w:bCs/>
+          <w:sz w:val="28"/>
+          <w:szCs w:val="28"/>
+        </w:rPr>
         <w:lastRenderedPageBreak/>
         <w:t>Referências</w:t>
       </w:r>
@@ -2889,9 +3821,107 @@
           <w:rFonts w:ascii="Arial" w:hAnsi="Arial" w:cs="Arial"/>
           <w:sz w:val="24"/>
           <w:szCs w:val="24"/>
+        </w:rPr>
+        <w:t xml:space="preserve">Soares, Eduardo, </w:t>
+      </w:r>
+      <w:proofErr w:type="spellStart"/>
+      <w:r>
+        <w:rPr>
+          <w:rFonts w:ascii="Arial" w:hAnsi="Arial" w:cs="Arial"/>
+          <w:sz w:val="24"/>
+          <w:szCs w:val="24"/>
+        </w:rPr>
+        <w:t>Angelov</w:t>
+      </w:r>
+      <w:proofErr w:type="spellEnd"/>
+      <w:r>
+        <w:rPr>
+          <w:rFonts w:ascii="Arial" w:hAnsi="Arial" w:cs="Arial"/>
+          <w:sz w:val="24"/>
+          <w:szCs w:val="24"/>
+        </w:rPr>
+        <w:t xml:space="preserve">, </w:t>
+      </w:r>
+      <w:proofErr w:type="spellStart"/>
+      <w:r>
+        <w:rPr>
+          <w:rFonts w:ascii="Arial" w:hAnsi="Arial" w:cs="Arial"/>
+          <w:sz w:val="24"/>
+          <w:szCs w:val="24"/>
+        </w:rPr>
+        <w:t>Plamen</w:t>
+      </w:r>
+      <w:proofErr w:type="spellEnd"/>
+      <w:r>
+        <w:rPr>
+          <w:rFonts w:ascii="Arial" w:hAnsi="Arial" w:cs="Arial"/>
+          <w:sz w:val="24"/>
+          <w:szCs w:val="24"/>
+        </w:rPr>
+        <w:t xml:space="preserve">, </w:t>
+      </w:r>
+      <w:proofErr w:type="spellStart"/>
+      <w:r>
+        <w:rPr>
+          <w:rFonts w:ascii="Arial" w:hAnsi="Arial" w:cs="Arial"/>
+          <w:sz w:val="24"/>
+          <w:szCs w:val="24"/>
+        </w:rPr>
+        <w:t>Biaso</w:t>
+      </w:r>
+      <w:proofErr w:type="spellEnd"/>
+      <w:r>
+        <w:rPr>
+          <w:rFonts w:ascii="Arial" w:hAnsi="Arial" w:cs="Arial"/>
+          <w:sz w:val="24"/>
+          <w:szCs w:val="24"/>
+        </w:rPr>
+        <w:t xml:space="preserve">, Sarah, Higa Froes, Michele, </w:t>
+      </w:r>
+      <w:proofErr w:type="spellStart"/>
+      <w:r>
+        <w:rPr>
+          <w:rFonts w:ascii="Arial" w:hAnsi="Arial" w:cs="Arial"/>
+          <w:sz w:val="24"/>
+          <w:szCs w:val="24"/>
+        </w:rPr>
+        <w:t>and</w:t>
+      </w:r>
+      <w:proofErr w:type="spellEnd"/>
+      <w:r>
+        <w:rPr>
+          <w:rFonts w:ascii="Arial" w:hAnsi="Arial" w:cs="Arial"/>
+          <w:sz w:val="24"/>
+          <w:szCs w:val="24"/>
+        </w:rPr>
+        <w:t xml:space="preserve"> </w:t>
+      </w:r>
+      <w:proofErr w:type="spellStart"/>
+      <w:r>
+        <w:rPr>
+          <w:rFonts w:ascii="Arial" w:hAnsi="Arial" w:cs="Arial"/>
+          <w:sz w:val="24"/>
+          <w:szCs w:val="24"/>
+        </w:rPr>
+        <w:t>Kanda</w:t>
+      </w:r>
+      <w:proofErr w:type="spellEnd"/>
+      <w:r>
+        <w:rPr>
+          <w:rFonts w:ascii="Arial" w:hAnsi="Arial" w:cs="Arial"/>
+          <w:sz w:val="24"/>
+          <w:szCs w:val="24"/>
+        </w:rPr>
+        <w:t xml:space="preserve"> Abe, Daniel. </w:t>
+      </w:r>
+      <w:r>
+        <w:rPr>
+          <w:rFonts w:ascii="Arial" w:hAnsi="Arial" w:cs="Arial"/>
+          <w:sz w:val="24"/>
+          <w:szCs w:val="24"/>
           <w:lang w:val="en-US"/>
         </w:rPr>
-        <w:t xml:space="preserve">Soares, Eduardo, Angelov, Plamen, </w:t>
+        <w:t xml:space="preserve">"SARS-CoV-2 CT-scan dataset: A large dataset of real patients CT scans for SARS-CoV-2 identification." </w:t>
       </w:r>
       <w:proofErr w:type="spellStart"/>
       <w:r>
@@ -2901,7 +3931,7 @@
           <w:szCs w:val="24"/>
           <w:lang w:val="en-US"/>
         </w:rPr>
-        <w:t>Biaso</w:t>
+        <w:t>medRxiv</w:t>
       </w:r>
       <w:proofErr w:type="spellEnd"/>
       <w:r>
@@ -2911,8 +3941,9 @@
           <w:szCs w:val="24"/>
           <w:lang w:val="en-US"/>
         </w:rPr>
-        <w:t xml:space="preserve">, Sarah, Higa Froes, Michele, and Kanda Abe, Daniel. </w:t>
-      </w:r>
+        <w:t xml:space="preserve"> (2020). </w:t>
+      </w:r>
+      <w:proofErr w:type="spellStart"/>
       <w:r>
         <w:rPr>
           <w:rFonts w:ascii="Arial" w:hAnsi="Arial" w:cs="Arial"/>
@@ -2920,9 +3951,9 @@
           <w:szCs w:val="24"/>
           <w:lang w:val="en-US"/>
         </w:rPr>
-        <w:t xml:space="preserve">"SARS-CoV-2 CT-scan dataset: A large dataset of real patients CT scans for SARS-CoV-2 identification." </w:t>
-      </w:r>
-      <w:proofErr w:type="spellStart"/>
+        <w:t>doi</w:t>
+      </w:r>
+      <w:proofErr w:type="spellEnd"/>
       <w:r>
         <w:rPr>
           <w:rFonts w:ascii="Arial" w:hAnsi="Arial" w:cs="Arial"/>
@@ -2930,39 +3961,9 @@
           <w:szCs w:val="24"/>
           <w:lang w:val="en-US"/>
         </w:rPr>
-        <w:t>medRxiv</w:t>
-      </w:r>
-      <w:proofErr w:type="spellEnd"/>
-      <w:r>
-        <w:rPr>
-          <w:rFonts w:ascii="Arial" w:hAnsi="Arial" w:cs="Arial"/>
-          <w:sz w:val="24"/>
-          <w:szCs w:val="24"/>
-          <w:lang w:val="en-US"/>
-        </w:rPr>
-        <w:t xml:space="preserve"> (2020). </w:t>
-      </w:r>
-      <w:proofErr w:type="spellStart"/>
-      <w:r>
-        <w:rPr>
-          <w:rFonts w:ascii="Arial" w:hAnsi="Arial" w:cs="Arial"/>
-          <w:sz w:val="24"/>
-          <w:szCs w:val="24"/>
-          <w:lang w:val="en-US"/>
-        </w:rPr>
-        <w:t>doi</w:t>
-      </w:r>
-      <w:proofErr w:type="spellEnd"/>
-      <w:r>
-        <w:rPr>
-          <w:rFonts w:ascii="Arial" w:hAnsi="Arial" w:cs="Arial"/>
-          <w:sz w:val="24"/>
-          <w:szCs w:val="24"/>
-          <w:lang w:val="en-US"/>
-        </w:rPr>
         <w:t xml:space="preserve">: </w:t>
       </w:r>
-      <w:hyperlink r:id="rId15" w:tgtFrame="_blank" w:history="1">
+      <w:hyperlink r:id="rId17" w:tgtFrame="_blank" w:history="1">
         <w:r>
           <w:rPr>
             <w:rStyle w:val="Hyperlink"/>
@@ -3064,7 +4065,7 @@
       </w:r>
     </w:p>
     <w:sectPr>
-      <w:footerReference w:type="default" r:id="rId16"/>
+      <w:footerReference w:type="default" r:id="rId18"/>
       <w:pgSz w:w="11906" w:h="16838"/>
       <w:pgMar w:top="1701" w:right="1134" w:bottom="1701" w:left="1134" w:header="708" w:footer="708" w:gutter="0"/>
       <w:cols w:space="708"/>
@@ -3109,6 +4110,7 @@
         <w:docPartUnique/>
       </w:docPartObj>
     </w:sdtPr>
+    <w:sdtEndPr/>
     <w:sdtContent>
       <w:p>
         <w:pPr>
@@ -3164,6 +4166,243 @@
     </w:p>
   </w:footnote>
 </w:footnotes>
+</file>
+
+<file path=word/numbering.xml><?xml version="1.0" encoding="utf-8"?>
+<w:numbering xmlns:wpc="http://schemas.microsoft.com/office/word/2010/wordprocessingCanvas" xmlns:cx="http://schemas.microsoft.com/office/drawing/2014/chartex" xmlns:cx1="http://schemas.microsoft.com/office/drawing/2015/9/8/chartex" xmlns:cx2="http://schemas.microsoft.com/office/drawing/2015/10/21/chartex" xmlns:cx3="http://schemas.microsoft.com/office/drawing/2016/5/9/chartex" xmlns:cx4="http://schemas.microsoft.com/office/drawing/2016/5/10/chartex" xmlns:cx5="http://schemas.microsoft.com/office/drawing/2016/5/11/chartex" xmlns:cx6="http://schemas.microsoft.com/office/drawing/2016/5/12/chartex" xmlns:cx7="http://schemas.microsoft.com/office/drawing/2016/5/13/chartex" xmlns:cx8="http://schemas.microsoft.com/office/drawing/2016/5/14/chartex" xmlns:mc="http://schemas.openxmlformats.org/markup-compatibility/2006" xmlns:aink="http://schemas.microsoft.com/office/drawing/2016/ink" xmlns:am3d="http://schemas.microsoft.com/office/drawing/2017/model3d" xmlns:o="urn:schemas-microsoft-com:office:office" xmlns:oel="http://schemas.microsoft.com/office/2019/extlst" xmlns:r="http://schemas.openxmlformats.org/officeDocument/2006/relationships" xmlns:m="http://schemas.openxmlformats.org/officeDocument/2006/math" xmlns:v="urn:schemas-microsoft-com:vml" xmlns:wp14="http://schemas.microsoft.com/office/word/2010/wordprocessingDrawing" xmlns:wp="http://schemas.openxmlformats.org/drawingml/2006/wordprocessingDrawing" xmlns:w10="urn:schemas-microsoft-com:office:word" xmlns:w="http://schemas.openxmlformats.org/wordprocessingml/2006/main" xmlns:w14="http://schemas.microsoft.com/office/word/2010/wordml" xmlns:w15="http://schemas.microsoft.com/office/word/2012/wordml" xmlns:w16cex="http://schemas.microsoft.com/office/word/2018/wordml/cex" xmlns:w16cid="http://schemas.microsoft.com/office/word/2016/wordml/cid" xmlns:w16="http://schemas.microsoft.com/office/word/2018/wordml" xmlns:w16du="http://schemas.microsoft.com/office/word/2023/wordml/word16du" xmlns:w16sdtdh="http://schemas.microsoft.com/office/word/2020/wordml/sdtdatahash" xmlns:w16sdtfl="http://schemas.microsoft.com/office/word/2024/wordml/sdtformatlock" xmlns:w16se="http://schemas.microsoft.com/office/word/2015/wordml/symex" xmlns:wpg="http://schemas.microsoft.com/office/word/2010/wordprocessingGroup" xmlns:wpi="http://schemas.microsoft.com/office/word/2010/wordprocessingInk" xmlns:wne="http://schemas.microsoft.com/office/word/2006/wordml" xmlns:wps="http://schemas.microsoft.com/office/word/2010/wordprocessingShape" mc:Ignorable="w14 w15 w16se w16cid w16 w16cex w16sdtdh w16sdtfl w16du wp14">
+  <w:abstractNum w:abstractNumId="0" w15:restartNumberingAfterBreak="0">
+    <w:nsid w:val="25596F9A"/>
+    <w:multiLevelType w:val="hybridMultilevel"/>
+    <w:tmpl w:val="5FA82BC4"/>
+    <w:lvl w:ilvl="0" w:tplc="04160001">
+      <w:start w:val="1"/>
+      <w:numFmt w:val="bullet"/>
+      <w:lvlText w:val=""/>
+      <w:lvlJc w:val="left"/>
+      <w:pPr>
+        <w:ind w:left="720" w:hanging="360"/>
+      </w:pPr>
+      <w:rPr>
+        <w:rFonts w:ascii="Symbol" w:hAnsi="Symbol" w:hint="default"/>
+      </w:rPr>
+    </w:lvl>
+    <w:lvl w:ilvl="1" w:tplc="04160003" w:tentative="1">
+      <w:start w:val="1"/>
+      <w:numFmt w:val="bullet"/>
+      <w:lvlText w:val="o"/>
+      <w:lvlJc w:val="left"/>
+      <w:pPr>
+        <w:ind w:left="1440" w:hanging="360"/>
+      </w:pPr>
+      <w:rPr>
+        <w:rFonts w:ascii="Courier New" w:hAnsi="Courier New" w:cs="Courier New" w:hint="default"/>
+      </w:rPr>
+    </w:lvl>
+    <w:lvl w:ilvl="2" w:tplc="04160005" w:tentative="1">
+      <w:start w:val="1"/>
+      <w:numFmt w:val="bullet"/>
+      <w:lvlText w:val=""/>
+      <w:lvlJc w:val="left"/>
+      <w:pPr>
+        <w:ind w:left="2160" w:hanging="360"/>
+      </w:pPr>
+      <w:rPr>
+        <w:rFonts w:ascii="Wingdings" w:hAnsi="Wingdings" w:hint="default"/>
+      </w:rPr>
+    </w:lvl>
+    <w:lvl w:ilvl="3" w:tplc="04160001" w:tentative="1">
+      <w:start w:val="1"/>
+      <w:numFmt w:val="bullet"/>
+      <w:lvlText w:val=""/>
+      <w:lvlJc w:val="left"/>
+      <w:pPr>
+        <w:ind w:left="2880" w:hanging="360"/>
+      </w:pPr>
+      <w:rPr>
+        <w:rFonts w:ascii="Symbol" w:hAnsi="Symbol" w:hint="default"/>
+      </w:rPr>
+    </w:lvl>
+    <w:lvl w:ilvl="4" w:tplc="04160003" w:tentative="1">
+      <w:start w:val="1"/>
+      <w:numFmt w:val="bullet"/>
+      <w:lvlText w:val="o"/>
+      <w:lvlJc w:val="left"/>
+      <w:pPr>
+        <w:ind w:left="3600" w:hanging="360"/>
+      </w:pPr>
+      <w:rPr>
+        <w:rFonts w:ascii="Courier New" w:hAnsi="Courier New" w:cs="Courier New" w:hint="default"/>
+      </w:rPr>
+    </w:lvl>
+    <w:lvl w:ilvl="5" w:tplc="04160005" w:tentative="1">
+      <w:start w:val="1"/>
+      <w:numFmt w:val="bullet"/>
+      <w:lvlText w:val=""/>
+      <w:lvlJc w:val="left"/>
+      <w:pPr>
+        <w:ind w:left="4320" w:hanging="360"/>
+      </w:pPr>
+      <w:rPr>
+        <w:rFonts w:ascii="Wingdings" w:hAnsi="Wingdings" w:hint="default"/>
+      </w:rPr>
+    </w:lvl>
+    <w:lvl w:ilvl="6" w:tplc="04160001" w:tentative="1">
+      <w:start w:val="1"/>
+      <w:numFmt w:val="bullet"/>
+      <w:lvlText w:val=""/>
+      <w:lvlJc w:val="left"/>
+      <w:pPr>
+        <w:ind w:left="5040" w:hanging="360"/>
+      </w:pPr>
+      <w:rPr>
+        <w:rFonts w:ascii="Symbol" w:hAnsi="Symbol" w:hint="default"/>
+      </w:rPr>
+    </w:lvl>
+    <w:lvl w:ilvl="7" w:tplc="04160003" w:tentative="1">
+      <w:start w:val="1"/>
+      <w:numFmt w:val="bullet"/>
+      <w:lvlText w:val="o"/>
+      <w:lvlJc w:val="left"/>
+      <w:pPr>
+        <w:ind w:left="5760" w:hanging="360"/>
+      </w:pPr>
+      <w:rPr>
+        <w:rFonts w:ascii="Courier New" w:hAnsi="Courier New" w:cs="Courier New" w:hint="default"/>
+      </w:rPr>
+    </w:lvl>
+    <w:lvl w:ilvl="8" w:tplc="04160005" w:tentative="1">
+      <w:start w:val="1"/>
+      <w:numFmt w:val="bullet"/>
+      <w:lvlText w:val=""/>
+      <w:lvlJc w:val="left"/>
+      <w:pPr>
+        <w:ind w:left="6480" w:hanging="360"/>
+      </w:pPr>
+      <w:rPr>
+        <w:rFonts w:ascii="Wingdings" w:hAnsi="Wingdings" w:hint="default"/>
+      </w:rPr>
+    </w:lvl>
+  </w:abstractNum>
+  <w:abstractNum w:abstractNumId="1" w15:restartNumberingAfterBreak="0">
+    <w:nsid w:val="61066DF3"/>
+    <w:multiLevelType w:val="hybridMultilevel"/>
+    <w:tmpl w:val="912014AC"/>
+    <w:lvl w:ilvl="0" w:tplc="04160001">
+      <w:start w:val="1"/>
+      <w:numFmt w:val="bullet"/>
+      <w:lvlText w:val=""/>
+      <w:lvlJc w:val="left"/>
+      <w:pPr>
+        <w:ind w:left="720" w:hanging="360"/>
+      </w:pPr>
+      <w:rPr>
+        <w:rFonts w:ascii="Symbol" w:hAnsi="Symbol" w:hint="default"/>
+      </w:rPr>
+    </w:lvl>
+    <w:lvl w:ilvl="1" w:tplc="04160003" w:tentative="1">
+      <w:start w:val="1"/>
+      <w:numFmt w:val="bullet"/>
+      <w:lvlText w:val="o"/>
+      <w:lvlJc w:val="left"/>
+      <w:pPr>
+        <w:ind w:left="1440" w:hanging="360"/>
+      </w:pPr>
+      <w:rPr>
+        <w:rFonts w:ascii="Courier New" w:hAnsi="Courier New" w:cs="Courier New" w:hint="default"/>
+      </w:rPr>
+    </w:lvl>
+    <w:lvl w:ilvl="2" w:tplc="04160005" w:tentative="1">
+      <w:start w:val="1"/>
+      <w:numFmt w:val="bullet"/>
+      <w:lvlText w:val=""/>
+      <w:lvlJc w:val="left"/>
+      <w:pPr>
+        <w:ind w:left="2160" w:hanging="360"/>
+      </w:pPr>
+      <w:rPr>
+        <w:rFonts w:ascii="Wingdings" w:hAnsi="Wingdings" w:hint="default"/>
+      </w:rPr>
+    </w:lvl>
+    <w:lvl w:ilvl="3" w:tplc="04160001" w:tentative="1">
+      <w:start w:val="1"/>
+      <w:numFmt w:val="bullet"/>
+      <w:lvlText w:val=""/>
+      <w:lvlJc w:val="left"/>
+      <w:pPr>
+        <w:ind w:left="2880" w:hanging="360"/>
+      </w:pPr>
+      <w:rPr>
+        <w:rFonts w:ascii="Symbol" w:hAnsi="Symbol" w:hint="default"/>
+      </w:rPr>
+    </w:lvl>
+    <w:lvl w:ilvl="4" w:tplc="04160003" w:tentative="1">
+      <w:start w:val="1"/>
+      <w:numFmt w:val="bullet"/>
+      <w:lvlText w:val="o"/>
+      <w:lvlJc w:val="left"/>
+      <w:pPr>
+        <w:ind w:left="3600" w:hanging="360"/>
+      </w:pPr>
+      <w:rPr>
+        <w:rFonts w:ascii="Courier New" w:hAnsi="Courier New" w:cs="Courier New" w:hint="default"/>
+      </w:rPr>
+    </w:lvl>
+    <w:lvl w:ilvl="5" w:tplc="04160005" w:tentative="1">
+      <w:start w:val="1"/>
+      <w:numFmt w:val="bullet"/>
+      <w:lvlText w:val=""/>
+      <w:lvlJc w:val="left"/>
+      <w:pPr>
+        <w:ind w:left="4320" w:hanging="360"/>
+      </w:pPr>
+      <w:rPr>
+        <w:rFonts w:ascii="Wingdings" w:hAnsi="Wingdings" w:hint="default"/>
+      </w:rPr>
+    </w:lvl>
+    <w:lvl w:ilvl="6" w:tplc="04160001" w:tentative="1">
+      <w:start w:val="1"/>
+      <w:numFmt w:val="bullet"/>
+      <w:lvlText w:val=""/>
+      <w:lvlJc w:val="left"/>
+      <w:pPr>
+        <w:ind w:left="5040" w:hanging="360"/>
+      </w:pPr>
+      <w:rPr>
+        <w:rFonts w:ascii="Symbol" w:hAnsi="Symbol" w:hint="default"/>
+      </w:rPr>
+    </w:lvl>
+    <w:lvl w:ilvl="7" w:tplc="04160003" w:tentative="1">
+      <w:start w:val="1"/>
+      <w:numFmt w:val="bullet"/>
+      <w:lvlText w:val="o"/>
+      <w:lvlJc w:val="left"/>
+      <w:pPr>
+        <w:ind w:left="5760" w:hanging="360"/>
+      </w:pPr>
+      <w:rPr>
+        <w:rFonts w:ascii="Courier New" w:hAnsi="Courier New" w:cs="Courier New" w:hint="default"/>
+      </w:rPr>
+    </w:lvl>
+    <w:lvl w:ilvl="8" w:tplc="04160005" w:tentative="1">
+      <w:start w:val="1"/>
+      <w:numFmt w:val="bullet"/>
+      <w:lvlText w:val=""/>
+      <w:lvlJc w:val="left"/>
+      <w:pPr>
+        <w:ind w:left="6480" w:hanging="360"/>
+      </w:pPr>
+      <w:rPr>
+        <w:rFonts w:ascii="Wingdings" w:hAnsi="Wingdings" w:hint="default"/>
+      </w:rPr>
+    </w:lvl>
+  </w:abstractNum>
+  <w:num w:numId="1" w16cid:durableId="538906243">
+    <w:abstractNumId w:val="1"/>
+  </w:num>
+  <w:num w:numId="2" w16cid:durableId="1454130875">
+    <w:abstractNumId w:val="0"/>
+  </w:num>
+</w:numbering>
 </file>
 
 <file path=word/styles.xml><?xml version="1.0" encoding="utf-8"?>
@@ -3767,7 +5006,6 @@
   <w:style w:type="character" w:default="1" w:styleId="Fontepargpadro">
     <w:name w:val="Default Paragraph Font"/>
     <w:uiPriority w:val="1"/>
-    <w:semiHidden/>
     <w:unhideWhenUsed/>
   </w:style>
   <w:style w:type="table" w:default="1" w:styleId="Tabelanormal">
